--- a/Tugas Kirim File/Algoritma dan Pemrograman/pertemuan 11/pertemuan 11 - tugas mandiri.docx
+++ b/Tugas Kirim File/Algoritma dan Pemrograman/pertemuan 11/pertemuan 11 - tugas mandiri.docx
@@ -45,7 +45,18 @@
         </w:pBdr>
       </w:pPr>
     </w:p>
-    <w:p/>
+    <w:p>
+      <w:pPr>
+        <w:pStyle w:val="DaftarParagraf"/>
+        <w:numPr>
+          <w:ilvl w:val="0"/>
+          <w:numId w:val="1"/>
+        </w:numPr>
+      </w:pPr>
+      <w:r>
+        <w:t>a.</w:t>
+      </w:r>
+    </w:p>
     <w:p>
       <w:r>
         <w:drawing>
@@ -66,7 +77,7 @@
                     </pic:cNvPicPr>
                   </pic:nvPicPr>
                   <pic:blipFill>
-                    <a:blip r:embed="rId5">
+                    <a:blip r:embed="rId6">
                       <a:extLst>
                         <a:ext uri="{28A0092B-C50C-407E-A947-70E740481C1C}">
                           <a14:useLocalDpi xmlns:a14="http://schemas.microsoft.com/office/drawing/2010/main" val="0"/>
@@ -97,8 +108,410 @@
           </wp:inline>
         </w:drawing>
       </w:r>
+      <w:r>
+        <w:rPr>
+          <w:rFonts w:ascii="Times New Roman" w:eastAsia="Times New Roman" w:hAnsi="Times New Roman" w:cs="Times New Roman"/>
+          <w:sz w:val="24"/>
+          <w:szCs w:val="24"/>
+        </w:rPr>
+        <w:tab/>
+      </w:r>
+      <w:r>
+        <w:rPr>
+          <w:rFonts w:ascii="Times New Roman" w:eastAsia="Times New Roman" w:hAnsi="Times New Roman" w:cs="Times New Roman"/>
+          <w:sz w:val="24"/>
+          <w:szCs w:val="24"/>
+        </w:rPr>
+        <w:tab/>
+        <w:t xml:space="preserve"> </w:t>
+      </w:r>
     </w:p>
+    <w:tbl>
+      <w:tblPr>
+        <w:tblStyle w:val="KisiTabel"/>
+        <w:tblW w:w="0" w:type="auto"/>
+        <w:tblLook w:val="04A0" w:firstRow="1" w:lastRow="0" w:firstColumn="1" w:lastColumn="0" w:noHBand="0" w:noVBand="1"/>
+      </w:tblPr>
+      <w:tblGrid>
+        <w:gridCol w:w="1696"/>
+        <w:gridCol w:w="1560"/>
+      </w:tblGrid>
+      <w:tr>
+        <w:tc>
+          <w:tcPr>
+            <w:tcW w:w="1696" w:type="dxa"/>
+          </w:tcPr>
+          <w:p>
+            <w:pPr>
+              <w:tabs>
+                <w:tab w:val="left" w:pos="360"/>
+              </w:tabs>
+              <w:spacing w:before="100" w:beforeAutospacing="1" w:after="100" w:afterAutospacing="1"/>
+              <w:jc w:val="center"/>
+              <w:rPr>
+                <w:rFonts w:ascii="Times New Roman" w:eastAsia="Times New Roman" w:hAnsi="Times New Roman" w:cs="Times New Roman"/>
+                <w:sz w:val="24"/>
+                <w:szCs w:val="24"/>
+              </w:rPr>
+            </w:pPr>
+            <w:r>
+              <w:rPr>
+                <w:rFonts w:ascii="Times New Roman" w:eastAsia="Times New Roman" w:hAnsi="Times New Roman" w:cs="Times New Roman"/>
+                <w:sz w:val="24"/>
+                <w:szCs w:val="24"/>
+              </w:rPr>
+              <w:t>I</w:t>
+            </w:r>
+          </w:p>
+        </w:tc>
+        <w:tc>
+          <w:tcPr>
+            <w:tcW w:w="1560" w:type="dxa"/>
+          </w:tcPr>
+          <w:p>
+            <w:pPr>
+              <w:tabs>
+                <w:tab w:val="left" w:pos="360"/>
+              </w:tabs>
+              <w:spacing w:before="100" w:beforeAutospacing="1" w:after="100" w:afterAutospacing="1"/>
+              <w:jc w:val="center"/>
+              <w:rPr>
+                <w:rFonts w:ascii="Times New Roman" w:eastAsia="Times New Roman" w:hAnsi="Times New Roman" w:cs="Times New Roman"/>
+                <w:sz w:val="24"/>
+                <w:szCs w:val="24"/>
+              </w:rPr>
+            </w:pPr>
+            <w:r>
+              <w:rPr>
+                <w:rFonts w:ascii="Times New Roman" w:eastAsia="Times New Roman" w:hAnsi="Times New Roman" w:cs="Times New Roman"/>
+                <w:sz w:val="24"/>
+                <w:szCs w:val="24"/>
+              </w:rPr>
+              <w:t>J</w:t>
+            </w:r>
+          </w:p>
+        </w:tc>
+      </w:tr>
+      <w:tr>
+        <w:tc>
+          <w:tcPr>
+            <w:tcW w:w="1696" w:type="dxa"/>
+          </w:tcPr>
+          <w:p>
+            <w:pPr>
+              <w:tabs>
+                <w:tab w:val="left" w:pos="360"/>
+              </w:tabs>
+              <w:spacing w:before="100" w:beforeAutospacing="1" w:after="100" w:afterAutospacing="1"/>
+              <w:jc w:val="center"/>
+              <w:rPr>
+                <w:rFonts w:ascii="Times New Roman" w:eastAsia="Times New Roman" w:hAnsi="Times New Roman" w:cs="Times New Roman"/>
+                <w:sz w:val="24"/>
+                <w:szCs w:val="24"/>
+              </w:rPr>
+            </w:pPr>
+            <w:r>
+              <w:rPr>
+                <w:rFonts w:ascii="Times New Roman" w:eastAsia="Times New Roman" w:hAnsi="Times New Roman" w:cs="Times New Roman"/>
+                <w:sz w:val="24"/>
+                <w:szCs w:val="24"/>
+              </w:rPr>
+              <w:t>1</w:t>
+            </w:r>
+          </w:p>
+        </w:tc>
+        <w:tc>
+          <w:tcPr>
+            <w:tcW w:w="1560" w:type="dxa"/>
+          </w:tcPr>
+          <w:p>
+            <w:pPr>
+              <w:tabs>
+                <w:tab w:val="left" w:pos="360"/>
+              </w:tabs>
+              <w:spacing w:before="100" w:beforeAutospacing="1" w:after="100" w:afterAutospacing="1"/>
+              <w:jc w:val="center"/>
+              <w:rPr>
+                <w:rFonts w:ascii="Times New Roman" w:eastAsia="Times New Roman" w:hAnsi="Times New Roman" w:cs="Times New Roman"/>
+                <w:sz w:val="24"/>
+                <w:szCs w:val="24"/>
+              </w:rPr>
+            </w:pPr>
+            <w:r>
+              <w:rPr>
+                <w:rFonts w:ascii="Times New Roman" w:eastAsia="Times New Roman" w:hAnsi="Times New Roman" w:cs="Times New Roman"/>
+                <w:sz w:val="24"/>
+                <w:szCs w:val="24"/>
+              </w:rPr>
+              <w:t>1</w:t>
+            </w:r>
+          </w:p>
+          <w:p>
+            <w:pPr>
+              <w:tabs>
+                <w:tab w:val="left" w:pos="360"/>
+              </w:tabs>
+              <w:spacing w:before="100" w:beforeAutospacing="1" w:after="100" w:afterAutospacing="1"/>
+              <w:jc w:val="center"/>
+              <w:rPr>
+                <w:rFonts w:ascii="Times New Roman" w:eastAsia="Times New Roman" w:hAnsi="Times New Roman" w:cs="Times New Roman"/>
+                <w:sz w:val="24"/>
+                <w:szCs w:val="24"/>
+              </w:rPr>
+            </w:pPr>
+            <w:r>
+              <w:rPr>
+                <w:rFonts w:ascii="Times New Roman" w:eastAsia="Times New Roman" w:hAnsi="Times New Roman" w:cs="Times New Roman"/>
+                <w:sz w:val="24"/>
+                <w:szCs w:val="24"/>
+              </w:rPr>
+              <w:t>4</w:t>
+            </w:r>
+          </w:p>
+          <w:p>
+            <w:pPr>
+              <w:tabs>
+                <w:tab w:val="left" w:pos="360"/>
+              </w:tabs>
+              <w:spacing w:before="100" w:beforeAutospacing="1" w:after="100" w:afterAutospacing="1"/>
+              <w:jc w:val="center"/>
+              <w:rPr>
+                <w:rFonts w:ascii="Times New Roman" w:eastAsia="Times New Roman" w:hAnsi="Times New Roman" w:cs="Times New Roman"/>
+                <w:sz w:val="24"/>
+                <w:szCs w:val="24"/>
+              </w:rPr>
+            </w:pPr>
+            <w:r>
+              <w:rPr>
+                <w:rFonts w:ascii="Times New Roman" w:eastAsia="Times New Roman" w:hAnsi="Times New Roman" w:cs="Times New Roman"/>
+                <w:sz w:val="24"/>
+                <w:szCs w:val="24"/>
+              </w:rPr>
+              <w:t>7</w:t>
+            </w:r>
+          </w:p>
+        </w:tc>
+      </w:tr>
+      <w:tr>
+        <w:tc>
+          <w:tcPr>
+            <w:tcW w:w="1696" w:type="dxa"/>
+          </w:tcPr>
+          <w:p>
+            <w:pPr>
+              <w:tabs>
+                <w:tab w:val="left" w:pos="360"/>
+              </w:tabs>
+              <w:spacing w:before="100" w:beforeAutospacing="1" w:after="100" w:afterAutospacing="1"/>
+              <w:jc w:val="center"/>
+              <w:rPr>
+                <w:rFonts w:ascii="Times New Roman" w:eastAsia="Times New Roman" w:hAnsi="Times New Roman" w:cs="Times New Roman"/>
+                <w:sz w:val="24"/>
+                <w:szCs w:val="24"/>
+              </w:rPr>
+            </w:pPr>
+            <w:r>
+              <w:rPr>
+                <w:rFonts w:ascii="Times New Roman" w:eastAsia="Times New Roman" w:hAnsi="Times New Roman" w:cs="Times New Roman"/>
+                <w:sz w:val="24"/>
+                <w:szCs w:val="24"/>
+              </w:rPr>
+              <w:t>4</w:t>
+            </w:r>
+          </w:p>
+        </w:tc>
+        <w:tc>
+          <w:tcPr>
+            <w:tcW w:w="1560" w:type="dxa"/>
+          </w:tcPr>
+          <w:p>
+            <w:pPr>
+              <w:tabs>
+                <w:tab w:val="left" w:pos="360"/>
+              </w:tabs>
+              <w:spacing w:before="100" w:beforeAutospacing="1" w:after="100" w:afterAutospacing="1"/>
+              <w:jc w:val="center"/>
+              <w:rPr>
+                <w:rFonts w:ascii="Times New Roman" w:eastAsia="Times New Roman" w:hAnsi="Times New Roman" w:cs="Times New Roman"/>
+                <w:sz w:val="24"/>
+                <w:szCs w:val="24"/>
+              </w:rPr>
+            </w:pPr>
+            <w:r>
+              <w:rPr>
+                <w:rFonts w:ascii="Times New Roman" w:eastAsia="Times New Roman" w:hAnsi="Times New Roman" w:cs="Times New Roman"/>
+                <w:sz w:val="24"/>
+                <w:szCs w:val="24"/>
+              </w:rPr>
+              <w:t>1</w:t>
+            </w:r>
+          </w:p>
+          <w:p>
+            <w:pPr>
+              <w:tabs>
+                <w:tab w:val="left" w:pos="360"/>
+              </w:tabs>
+              <w:spacing w:before="100" w:beforeAutospacing="1" w:after="100" w:afterAutospacing="1"/>
+              <w:jc w:val="center"/>
+              <w:rPr>
+                <w:rFonts w:ascii="Times New Roman" w:eastAsia="Times New Roman" w:hAnsi="Times New Roman" w:cs="Times New Roman"/>
+                <w:sz w:val="24"/>
+                <w:szCs w:val="24"/>
+              </w:rPr>
+            </w:pPr>
+            <w:r>
+              <w:rPr>
+                <w:rFonts w:ascii="Times New Roman" w:eastAsia="Times New Roman" w:hAnsi="Times New Roman" w:cs="Times New Roman"/>
+                <w:sz w:val="24"/>
+                <w:szCs w:val="24"/>
+              </w:rPr>
+              <w:t>4</w:t>
+            </w:r>
+          </w:p>
+          <w:p>
+            <w:pPr>
+              <w:tabs>
+                <w:tab w:val="left" w:pos="360"/>
+              </w:tabs>
+              <w:spacing w:before="100" w:beforeAutospacing="1" w:after="100" w:afterAutospacing="1"/>
+              <w:jc w:val="center"/>
+              <w:rPr>
+                <w:rFonts w:ascii="Times New Roman" w:eastAsia="Times New Roman" w:hAnsi="Times New Roman" w:cs="Times New Roman"/>
+                <w:sz w:val="24"/>
+                <w:szCs w:val="24"/>
+              </w:rPr>
+            </w:pPr>
+            <w:r>
+              <w:rPr>
+                <w:rFonts w:ascii="Times New Roman" w:eastAsia="Times New Roman" w:hAnsi="Times New Roman" w:cs="Times New Roman"/>
+                <w:sz w:val="24"/>
+                <w:szCs w:val="24"/>
+              </w:rPr>
+              <w:t>7</w:t>
+            </w:r>
+          </w:p>
+        </w:tc>
+      </w:tr>
+      <w:tr>
+        <w:tc>
+          <w:tcPr>
+            <w:tcW w:w="1696" w:type="dxa"/>
+          </w:tcPr>
+          <w:p>
+            <w:pPr>
+              <w:tabs>
+                <w:tab w:val="left" w:pos="360"/>
+              </w:tabs>
+              <w:spacing w:before="100" w:beforeAutospacing="1" w:after="100" w:afterAutospacing="1"/>
+              <w:jc w:val="center"/>
+              <w:rPr>
+                <w:rFonts w:ascii="Times New Roman" w:eastAsia="Times New Roman" w:hAnsi="Times New Roman" w:cs="Times New Roman"/>
+                <w:sz w:val="24"/>
+                <w:szCs w:val="24"/>
+              </w:rPr>
+            </w:pPr>
+            <w:r>
+              <w:rPr>
+                <w:rFonts w:ascii="Times New Roman" w:eastAsia="Times New Roman" w:hAnsi="Times New Roman" w:cs="Times New Roman"/>
+                <w:sz w:val="24"/>
+                <w:szCs w:val="24"/>
+              </w:rPr>
+              <w:t>7</w:t>
+            </w:r>
+          </w:p>
+        </w:tc>
+        <w:tc>
+          <w:tcPr>
+            <w:tcW w:w="1560" w:type="dxa"/>
+          </w:tcPr>
+          <w:p>
+            <w:pPr>
+              <w:tabs>
+                <w:tab w:val="left" w:pos="360"/>
+              </w:tabs>
+              <w:spacing w:before="100" w:beforeAutospacing="1" w:after="100" w:afterAutospacing="1"/>
+              <w:jc w:val="center"/>
+              <w:rPr>
+                <w:rFonts w:ascii="Times New Roman" w:eastAsia="Times New Roman" w:hAnsi="Times New Roman" w:cs="Times New Roman"/>
+                <w:sz w:val="24"/>
+                <w:szCs w:val="24"/>
+              </w:rPr>
+            </w:pPr>
+            <w:r>
+              <w:rPr>
+                <w:rFonts w:ascii="Times New Roman" w:eastAsia="Times New Roman" w:hAnsi="Times New Roman" w:cs="Times New Roman"/>
+                <w:sz w:val="24"/>
+                <w:szCs w:val="24"/>
+              </w:rPr>
+              <w:t>1</w:t>
+            </w:r>
+          </w:p>
+          <w:p>
+            <w:pPr>
+              <w:tabs>
+                <w:tab w:val="left" w:pos="360"/>
+              </w:tabs>
+              <w:spacing w:before="100" w:beforeAutospacing="1" w:after="100" w:afterAutospacing="1"/>
+              <w:jc w:val="center"/>
+              <w:rPr>
+                <w:rFonts w:ascii="Times New Roman" w:eastAsia="Times New Roman" w:hAnsi="Times New Roman" w:cs="Times New Roman"/>
+                <w:sz w:val="24"/>
+                <w:szCs w:val="24"/>
+              </w:rPr>
+            </w:pPr>
+            <w:r>
+              <w:rPr>
+                <w:rFonts w:ascii="Times New Roman" w:eastAsia="Times New Roman" w:hAnsi="Times New Roman" w:cs="Times New Roman"/>
+                <w:sz w:val="24"/>
+                <w:szCs w:val="24"/>
+              </w:rPr>
+              <w:t>4</w:t>
+            </w:r>
+          </w:p>
+          <w:p>
+            <w:pPr>
+              <w:tabs>
+                <w:tab w:val="left" w:pos="360"/>
+              </w:tabs>
+              <w:spacing w:before="100" w:beforeAutospacing="1" w:after="100" w:afterAutospacing="1"/>
+              <w:jc w:val="center"/>
+              <w:rPr>
+                <w:rFonts w:ascii="Times New Roman" w:eastAsia="Times New Roman" w:hAnsi="Times New Roman" w:cs="Times New Roman"/>
+                <w:sz w:val="24"/>
+                <w:szCs w:val="24"/>
+              </w:rPr>
+            </w:pPr>
+            <w:r>
+              <w:rPr>
+                <w:rFonts w:ascii="Times New Roman" w:eastAsia="Times New Roman" w:hAnsi="Times New Roman" w:cs="Times New Roman"/>
+                <w:sz w:val="24"/>
+                <w:szCs w:val="24"/>
+              </w:rPr>
+              <w:t>7</w:t>
+            </w:r>
+          </w:p>
+        </w:tc>
+      </w:tr>
+    </w:tbl>
     <w:p/>
+    <w:p>
+      <w:r>
+        <w:br w:type="page"/>
+      </w:r>
+    </w:p>
+    <w:p>
+      <w:pPr>
+        <w:pStyle w:val="DaftarParagraf"/>
+        <w:numPr>
+          <w:ilvl w:val="0"/>
+          <w:numId w:val="2"/>
+        </w:numPr>
+      </w:pPr>
+      <w:r>
+        <w:lastRenderedPageBreak/>
+        <w:t xml:space="preserve">b. </w:t>
+      </w:r>
+    </w:p>
     <w:p>
       <w:r>
         <w:drawing>
@@ -119,7 +532,7 @@
                     </pic:cNvPicPr>
                   </pic:nvPicPr>
                   <pic:blipFill>
-                    <a:blip r:embed="rId6">
+                    <a:blip r:embed="rId7">
                       <a:extLst>
                         <a:ext uri="{28A0092B-C50C-407E-A947-70E740481C1C}">
                           <a14:useLocalDpi xmlns:a14="http://schemas.microsoft.com/office/drawing/2010/main" val="0"/>
@@ -151,12 +564,427 @@
         </w:drawing>
       </w:r>
     </w:p>
+    <w:tbl>
+      <w:tblPr>
+        <w:tblStyle w:val="KisiTabel"/>
+        <w:tblpPr w:leftFromText="180" w:rightFromText="180" w:vertAnchor="text" w:tblpY="1"/>
+        <w:tblOverlap w:val="never"/>
+        <w:tblW w:w="0" w:type="auto"/>
+        <w:tblLook w:val="04A0" w:firstRow="1" w:lastRow="0" w:firstColumn="1" w:lastColumn="0" w:noHBand="0" w:noVBand="1"/>
+      </w:tblPr>
+      <w:tblGrid>
+        <w:gridCol w:w="1696"/>
+        <w:gridCol w:w="1560"/>
+      </w:tblGrid>
+      <w:tr>
+        <w:tc>
+          <w:tcPr>
+            <w:tcW w:w="1696" w:type="dxa"/>
+          </w:tcPr>
+          <w:p>
+            <w:pPr>
+              <w:tabs>
+                <w:tab w:val="left" w:pos="360"/>
+              </w:tabs>
+              <w:spacing w:before="100" w:beforeAutospacing="1" w:after="100" w:afterAutospacing="1"/>
+              <w:jc w:val="center"/>
+              <w:rPr>
+                <w:rFonts w:ascii="Times New Roman" w:eastAsia="Times New Roman" w:hAnsi="Times New Roman" w:cs="Times New Roman"/>
+                <w:sz w:val="24"/>
+                <w:szCs w:val="24"/>
+              </w:rPr>
+            </w:pPr>
+            <w:r>
+              <w:rPr>
+                <w:rFonts w:ascii="Times New Roman" w:eastAsia="Times New Roman" w:hAnsi="Times New Roman" w:cs="Times New Roman"/>
+                <w:sz w:val="24"/>
+                <w:szCs w:val="24"/>
+              </w:rPr>
+              <w:t>I</w:t>
+            </w:r>
+          </w:p>
+        </w:tc>
+        <w:tc>
+          <w:tcPr>
+            <w:tcW w:w="1560" w:type="dxa"/>
+          </w:tcPr>
+          <w:p>
+            <w:pPr>
+              <w:tabs>
+                <w:tab w:val="left" w:pos="360"/>
+              </w:tabs>
+              <w:spacing w:before="100" w:beforeAutospacing="1" w:after="100" w:afterAutospacing="1"/>
+              <w:jc w:val="center"/>
+              <w:rPr>
+                <w:rFonts w:ascii="Times New Roman" w:eastAsia="Times New Roman" w:hAnsi="Times New Roman" w:cs="Times New Roman"/>
+                <w:sz w:val="24"/>
+                <w:szCs w:val="24"/>
+              </w:rPr>
+            </w:pPr>
+            <w:r>
+              <w:rPr>
+                <w:rFonts w:ascii="Times New Roman" w:eastAsia="Times New Roman" w:hAnsi="Times New Roman" w:cs="Times New Roman"/>
+                <w:sz w:val="24"/>
+                <w:szCs w:val="24"/>
+              </w:rPr>
+              <w:t>J</w:t>
+            </w:r>
+          </w:p>
+        </w:tc>
+      </w:tr>
+      <w:tr>
+        <w:tc>
+          <w:tcPr>
+            <w:tcW w:w="1696" w:type="dxa"/>
+          </w:tcPr>
+          <w:p>
+            <w:pPr>
+              <w:tabs>
+                <w:tab w:val="left" w:pos="360"/>
+              </w:tabs>
+              <w:spacing w:before="100" w:beforeAutospacing="1" w:after="100" w:afterAutospacing="1"/>
+              <w:jc w:val="center"/>
+              <w:rPr>
+                <w:rFonts w:ascii="Times New Roman" w:eastAsia="Times New Roman" w:hAnsi="Times New Roman" w:cs="Times New Roman"/>
+                <w:sz w:val="24"/>
+                <w:szCs w:val="24"/>
+              </w:rPr>
+            </w:pPr>
+            <w:r>
+              <w:rPr>
+                <w:rFonts w:ascii="Times New Roman" w:eastAsia="Times New Roman" w:hAnsi="Times New Roman" w:cs="Times New Roman"/>
+                <w:sz w:val="24"/>
+                <w:szCs w:val="24"/>
+              </w:rPr>
+              <w:t>0</w:t>
+            </w:r>
+          </w:p>
+        </w:tc>
+        <w:tc>
+          <w:tcPr>
+            <w:tcW w:w="1560" w:type="dxa"/>
+          </w:tcPr>
+          <w:p>
+            <w:pPr>
+              <w:tabs>
+                <w:tab w:val="left" w:pos="360"/>
+              </w:tabs>
+              <w:spacing w:before="100" w:beforeAutospacing="1" w:after="100" w:afterAutospacing="1"/>
+              <w:jc w:val="center"/>
+              <w:rPr>
+                <w:rFonts w:ascii="Times New Roman" w:eastAsia="Times New Roman" w:hAnsi="Times New Roman" w:cs="Times New Roman"/>
+                <w:sz w:val="24"/>
+                <w:szCs w:val="24"/>
+              </w:rPr>
+            </w:pPr>
+            <w:r>
+              <w:rPr>
+                <w:rFonts w:ascii="Times New Roman" w:eastAsia="Times New Roman" w:hAnsi="Times New Roman" w:cs="Times New Roman"/>
+                <w:sz w:val="24"/>
+                <w:szCs w:val="24"/>
+              </w:rPr>
+              <w:t>0</w:t>
+            </w:r>
+          </w:p>
+          <w:p>
+            <w:pPr>
+              <w:tabs>
+                <w:tab w:val="left" w:pos="360"/>
+              </w:tabs>
+              <w:spacing w:before="100" w:beforeAutospacing="1" w:after="100" w:afterAutospacing="1"/>
+              <w:jc w:val="center"/>
+              <w:rPr>
+                <w:rFonts w:ascii="Times New Roman" w:eastAsia="Times New Roman" w:hAnsi="Times New Roman" w:cs="Times New Roman"/>
+                <w:sz w:val="24"/>
+                <w:szCs w:val="24"/>
+              </w:rPr>
+            </w:pPr>
+            <w:r>
+              <w:rPr>
+                <w:rFonts w:ascii="Times New Roman" w:eastAsia="Times New Roman" w:hAnsi="Times New Roman" w:cs="Times New Roman"/>
+                <w:sz w:val="24"/>
+                <w:szCs w:val="24"/>
+              </w:rPr>
+              <w:t>2</w:t>
+            </w:r>
+          </w:p>
+          <w:p>
+            <w:pPr>
+              <w:tabs>
+                <w:tab w:val="left" w:pos="360"/>
+              </w:tabs>
+              <w:spacing w:before="100" w:beforeAutospacing="1" w:after="100" w:afterAutospacing="1"/>
+              <w:jc w:val="center"/>
+              <w:rPr>
+                <w:rFonts w:ascii="Times New Roman" w:eastAsia="Times New Roman" w:hAnsi="Times New Roman" w:cs="Times New Roman"/>
+                <w:sz w:val="24"/>
+                <w:szCs w:val="24"/>
+              </w:rPr>
+            </w:pPr>
+            <w:r>
+              <w:rPr>
+                <w:rFonts w:ascii="Times New Roman" w:eastAsia="Times New Roman" w:hAnsi="Times New Roman" w:cs="Times New Roman"/>
+                <w:sz w:val="24"/>
+                <w:szCs w:val="24"/>
+              </w:rPr>
+              <w:t>4</w:t>
+            </w:r>
+          </w:p>
+          <w:p>
+            <w:pPr>
+              <w:tabs>
+                <w:tab w:val="left" w:pos="360"/>
+              </w:tabs>
+              <w:spacing w:before="100" w:beforeAutospacing="1" w:after="100" w:afterAutospacing="1"/>
+              <w:jc w:val="center"/>
+              <w:rPr>
+                <w:rFonts w:ascii="Times New Roman" w:eastAsia="Times New Roman" w:hAnsi="Times New Roman" w:cs="Times New Roman"/>
+                <w:sz w:val="24"/>
+                <w:szCs w:val="24"/>
+              </w:rPr>
+            </w:pPr>
+          </w:p>
+        </w:tc>
+      </w:tr>
+      <w:tr>
+        <w:tc>
+          <w:tcPr>
+            <w:tcW w:w="1696" w:type="dxa"/>
+          </w:tcPr>
+          <w:p>
+            <w:pPr>
+              <w:tabs>
+                <w:tab w:val="left" w:pos="360"/>
+              </w:tabs>
+              <w:spacing w:before="100" w:beforeAutospacing="1" w:after="100" w:afterAutospacing="1"/>
+              <w:jc w:val="center"/>
+              <w:rPr>
+                <w:rFonts w:ascii="Times New Roman" w:eastAsia="Times New Roman" w:hAnsi="Times New Roman" w:cs="Times New Roman"/>
+                <w:sz w:val="24"/>
+                <w:szCs w:val="24"/>
+              </w:rPr>
+            </w:pPr>
+            <w:r>
+              <w:rPr>
+                <w:rFonts w:ascii="Times New Roman" w:eastAsia="Times New Roman" w:hAnsi="Times New Roman" w:cs="Times New Roman"/>
+                <w:sz w:val="24"/>
+                <w:szCs w:val="24"/>
+              </w:rPr>
+              <w:t>2</w:t>
+            </w:r>
+          </w:p>
+        </w:tc>
+        <w:tc>
+          <w:tcPr>
+            <w:tcW w:w="1560" w:type="dxa"/>
+          </w:tcPr>
+          <w:p>
+            <w:pPr>
+              <w:tabs>
+                <w:tab w:val="left" w:pos="360"/>
+              </w:tabs>
+              <w:spacing w:before="100" w:beforeAutospacing="1" w:after="100" w:afterAutospacing="1"/>
+              <w:jc w:val="center"/>
+              <w:rPr>
+                <w:rFonts w:ascii="Times New Roman" w:eastAsia="Times New Roman" w:hAnsi="Times New Roman" w:cs="Times New Roman"/>
+                <w:sz w:val="24"/>
+                <w:szCs w:val="24"/>
+              </w:rPr>
+            </w:pPr>
+            <w:r>
+              <w:rPr>
+                <w:rFonts w:ascii="Times New Roman" w:eastAsia="Times New Roman" w:hAnsi="Times New Roman" w:cs="Times New Roman"/>
+                <w:sz w:val="24"/>
+                <w:szCs w:val="24"/>
+              </w:rPr>
+              <w:t>0</w:t>
+            </w:r>
+          </w:p>
+          <w:p>
+            <w:pPr>
+              <w:tabs>
+                <w:tab w:val="left" w:pos="360"/>
+              </w:tabs>
+              <w:spacing w:before="100" w:beforeAutospacing="1" w:after="100" w:afterAutospacing="1"/>
+              <w:jc w:val="center"/>
+              <w:rPr>
+                <w:rFonts w:ascii="Times New Roman" w:eastAsia="Times New Roman" w:hAnsi="Times New Roman" w:cs="Times New Roman"/>
+                <w:sz w:val="24"/>
+                <w:szCs w:val="24"/>
+              </w:rPr>
+            </w:pPr>
+            <w:r>
+              <w:rPr>
+                <w:rFonts w:ascii="Times New Roman" w:eastAsia="Times New Roman" w:hAnsi="Times New Roman" w:cs="Times New Roman"/>
+                <w:sz w:val="24"/>
+                <w:szCs w:val="24"/>
+              </w:rPr>
+              <w:t>2</w:t>
+            </w:r>
+          </w:p>
+          <w:p>
+            <w:pPr>
+              <w:tabs>
+                <w:tab w:val="left" w:pos="360"/>
+              </w:tabs>
+              <w:spacing w:before="100" w:beforeAutospacing="1" w:after="100" w:afterAutospacing="1"/>
+              <w:jc w:val="center"/>
+              <w:rPr>
+                <w:rFonts w:ascii="Times New Roman" w:eastAsia="Times New Roman" w:hAnsi="Times New Roman" w:cs="Times New Roman"/>
+                <w:sz w:val="24"/>
+                <w:szCs w:val="24"/>
+              </w:rPr>
+            </w:pPr>
+            <w:r>
+              <w:rPr>
+                <w:rFonts w:ascii="Times New Roman" w:eastAsia="Times New Roman" w:hAnsi="Times New Roman" w:cs="Times New Roman"/>
+                <w:sz w:val="24"/>
+                <w:szCs w:val="24"/>
+              </w:rPr>
+              <w:t>4</w:t>
+            </w:r>
+          </w:p>
+        </w:tc>
+      </w:tr>
+      <w:tr>
+        <w:tc>
+          <w:tcPr>
+            <w:tcW w:w="1696" w:type="dxa"/>
+          </w:tcPr>
+          <w:p>
+            <w:pPr>
+              <w:tabs>
+                <w:tab w:val="left" w:pos="360"/>
+              </w:tabs>
+              <w:spacing w:before="100" w:beforeAutospacing="1" w:after="100" w:afterAutospacing="1"/>
+              <w:jc w:val="center"/>
+              <w:rPr>
+                <w:rFonts w:ascii="Times New Roman" w:eastAsia="Times New Roman" w:hAnsi="Times New Roman" w:cs="Times New Roman"/>
+                <w:sz w:val="24"/>
+                <w:szCs w:val="24"/>
+              </w:rPr>
+            </w:pPr>
+            <w:r>
+              <w:rPr>
+                <w:rFonts w:ascii="Times New Roman" w:eastAsia="Times New Roman" w:hAnsi="Times New Roman" w:cs="Times New Roman"/>
+                <w:sz w:val="24"/>
+                <w:szCs w:val="24"/>
+              </w:rPr>
+              <w:t>4</w:t>
+            </w:r>
+          </w:p>
+        </w:tc>
+        <w:tc>
+          <w:tcPr>
+            <w:tcW w:w="1560" w:type="dxa"/>
+          </w:tcPr>
+          <w:p>
+            <w:pPr>
+              <w:tabs>
+                <w:tab w:val="left" w:pos="360"/>
+              </w:tabs>
+              <w:spacing w:before="100" w:beforeAutospacing="1" w:after="100" w:afterAutospacing="1"/>
+              <w:jc w:val="center"/>
+              <w:rPr>
+                <w:rFonts w:ascii="Times New Roman" w:eastAsia="Times New Roman" w:hAnsi="Times New Roman" w:cs="Times New Roman"/>
+                <w:sz w:val="24"/>
+                <w:szCs w:val="24"/>
+              </w:rPr>
+            </w:pPr>
+            <w:r>
+              <w:rPr>
+                <w:rFonts w:ascii="Times New Roman" w:eastAsia="Times New Roman" w:hAnsi="Times New Roman" w:cs="Times New Roman"/>
+                <w:sz w:val="24"/>
+                <w:szCs w:val="24"/>
+              </w:rPr>
+              <w:t>0</w:t>
+            </w:r>
+          </w:p>
+          <w:p>
+            <w:pPr>
+              <w:tabs>
+                <w:tab w:val="left" w:pos="360"/>
+              </w:tabs>
+              <w:spacing w:before="100" w:beforeAutospacing="1" w:after="100" w:afterAutospacing="1"/>
+              <w:jc w:val="center"/>
+              <w:rPr>
+                <w:rFonts w:ascii="Times New Roman" w:eastAsia="Times New Roman" w:hAnsi="Times New Roman" w:cs="Times New Roman"/>
+                <w:sz w:val="24"/>
+                <w:szCs w:val="24"/>
+              </w:rPr>
+            </w:pPr>
+            <w:r>
+              <w:rPr>
+                <w:rFonts w:ascii="Times New Roman" w:eastAsia="Times New Roman" w:hAnsi="Times New Roman" w:cs="Times New Roman"/>
+                <w:sz w:val="24"/>
+                <w:szCs w:val="24"/>
+              </w:rPr>
+              <w:t>2</w:t>
+            </w:r>
+          </w:p>
+          <w:p>
+            <w:pPr>
+              <w:tabs>
+                <w:tab w:val="left" w:pos="360"/>
+              </w:tabs>
+              <w:spacing w:before="100" w:beforeAutospacing="1" w:after="100" w:afterAutospacing="1"/>
+              <w:jc w:val="center"/>
+              <w:rPr>
+                <w:rFonts w:ascii="Times New Roman" w:eastAsia="Times New Roman" w:hAnsi="Times New Roman" w:cs="Times New Roman"/>
+                <w:sz w:val="24"/>
+                <w:szCs w:val="24"/>
+              </w:rPr>
+            </w:pPr>
+            <w:r>
+              <w:rPr>
+                <w:rFonts w:ascii="Times New Roman" w:eastAsia="Times New Roman" w:hAnsi="Times New Roman" w:cs="Times New Roman"/>
+                <w:sz w:val="24"/>
+                <w:szCs w:val="24"/>
+              </w:rPr>
+              <w:t>4</w:t>
+            </w:r>
+          </w:p>
+          <w:p>
+            <w:pPr>
+              <w:tabs>
+                <w:tab w:val="left" w:pos="360"/>
+              </w:tabs>
+              <w:spacing w:before="100" w:beforeAutospacing="1" w:after="100" w:afterAutospacing="1"/>
+              <w:jc w:val="center"/>
+              <w:rPr>
+                <w:rFonts w:ascii="Times New Roman" w:eastAsia="Times New Roman" w:hAnsi="Times New Roman" w:cs="Times New Roman"/>
+                <w:sz w:val="24"/>
+                <w:szCs w:val="24"/>
+              </w:rPr>
+            </w:pPr>
+          </w:p>
+        </w:tc>
+      </w:tr>
+    </w:tbl>
+    <w:p/>
+    <w:p>
+      <w:r>
+        <w:br w:type="page"/>
+      </w:r>
+    </w:p>
+    <w:p>
+      <w:pPr>
+        <w:pStyle w:val="DaftarParagraf"/>
+        <w:numPr>
+          <w:ilvl w:val="0"/>
+          <w:numId w:val="3"/>
+        </w:numPr>
+      </w:pPr>
+      <w:r>
+        <w:lastRenderedPageBreak/>
+        <w:t>c.</w:t>
+      </w:r>
+    </w:p>
     <w:p>
       <w:r>
         <w:rPr>
           <w:rFonts w:hint="eastAsia"/>
         </w:rPr>
-        <w:lastRenderedPageBreak/>
         <w:drawing>
           <wp:inline distT="0" distB="0" distL="0" distR="0" wp14:anchorId="67E88548" wp14:editId="3C9F2AED">
             <wp:extent cx="6646545" cy="3063875"/>
@@ -175,7 +1003,7 @@
                     </pic:cNvPicPr>
                   </pic:nvPicPr>
                   <pic:blipFill>
-                    <a:blip r:embed="rId7">
+                    <a:blip r:embed="rId8">
                       <a:extLst>
                         <a:ext uri="{28A0092B-C50C-407E-A947-70E740481C1C}">
                           <a14:useLocalDpi xmlns:a14="http://schemas.microsoft.com/office/drawing/2010/main" val="0"/>
@@ -206,8 +1034,394 @@
           </wp:inline>
         </w:drawing>
       </w:r>
+      <w:r>
+        <w:rPr>
+          <w:rFonts w:ascii="Times New Roman" w:eastAsia="Times New Roman" w:hAnsi="Times New Roman" w:cs="Times New Roman"/>
+          <w:sz w:val="24"/>
+          <w:szCs w:val="24"/>
+        </w:rPr>
+        <w:t xml:space="preserve"> </w:t>
+      </w:r>
     </w:p>
+    <w:tbl>
+      <w:tblPr>
+        <w:tblStyle w:val="KisiTabel"/>
+        <w:tblW w:w="0" w:type="auto"/>
+        <w:tblLook w:val="04A0" w:firstRow="1" w:lastRow="0" w:firstColumn="1" w:lastColumn="0" w:noHBand="0" w:noVBand="1"/>
+      </w:tblPr>
+      <w:tblGrid>
+        <w:gridCol w:w="1696"/>
+        <w:gridCol w:w="1560"/>
+      </w:tblGrid>
+      <w:tr>
+        <w:tc>
+          <w:tcPr>
+            <w:tcW w:w="1696" w:type="dxa"/>
+          </w:tcPr>
+          <w:p>
+            <w:pPr>
+              <w:tabs>
+                <w:tab w:val="left" w:pos="360"/>
+              </w:tabs>
+              <w:spacing w:before="100" w:beforeAutospacing="1" w:after="100" w:afterAutospacing="1"/>
+              <w:jc w:val="center"/>
+              <w:rPr>
+                <w:rFonts w:ascii="Times New Roman" w:eastAsia="Times New Roman" w:hAnsi="Times New Roman" w:cs="Times New Roman"/>
+                <w:sz w:val="24"/>
+                <w:szCs w:val="24"/>
+              </w:rPr>
+            </w:pPr>
+            <w:r>
+              <w:rPr>
+                <w:rFonts w:ascii="Times New Roman" w:eastAsia="Times New Roman" w:hAnsi="Times New Roman" w:cs="Times New Roman"/>
+                <w:sz w:val="24"/>
+                <w:szCs w:val="24"/>
+              </w:rPr>
+              <w:t>I</w:t>
+            </w:r>
+          </w:p>
+        </w:tc>
+        <w:tc>
+          <w:tcPr>
+            <w:tcW w:w="1560" w:type="dxa"/>
+          </w:tcPr>
+          <w:p>
+            <w:pPr>
+              <w:tabs>
+                <w:tab w:val="left" w:pos="360"/>
+              </w:tabs>
+              <w:spacing w:before="100" w:beforeAutospacing="1" w:after="100" w:afterAutospacing="1"/>
+              <w:jc w:val="center"/>
+              <w:rPr>
+                <w:rFonts w:ascii="Times New Roman" w:eastAsia="Times New Roman" w:hAnsi="Times New Roman" w:cs="Times New Roman"/>
+                <w:sz w:val="24"/>
+                <w:szCs w:val="24"/>
+              </w:rPr>
+            </w:pPr>
+            <w:r>
+              <w:rPr>
+                <w:rFonts w:ascii="Times New Roman" w:eastAsia="Times New Roman" w:hAnsi="Times New Roman" w:cs="Times New Roman"/>
+                <w:sz w:val="24"/>
+                <w:szCs w:val="24"/>
+              </w:rPr>
+              <w:t>J</w:t>
+            </w:r>
+          </w:p>
+        </w:tc>
+      </w:tr>
+      <w:tr>
+        <w:tc>
+          <w:tcPr>
+            <w:tcW w:w="1696" w:type="dxa"/>
+          </w:tcPr>
+          <w:p>
+            <w:pPr>
+              <w:tabs>
+                <w:tab w:val="left" w:pos="360"/>
+              </w:tabs>
+              <w:spacing w:before="100" w:beforeAutospacing="1" w:after="100" w:afterAutospacing="1"/>
+              <w:jc w:val="center"/>
+              <w:rPr>
+                <w:rFonts w:ascii="Times New Roman" w:eastAsia="Times New Roman" w:hAnsi="Times New Roman" w:cs="Times New Roman"/>
+                <w:sz w:val="24"/>
+                <w:szCs w:val="24"/>
+              </w:rPr>
+            </w:pPr>
+            <w:r>
+              <w:rPr>
+                <w:rFonts w:ascii="Times New Roman" w:eastAsia="Times New Roman" w:hAnsi="Times New Roman" w:cs="Times New Roman"/>
+                <w:sz w:val="24"/>
+                <w:szCs w:val="24"/>
+              </w:rPr>
+              <w:t>0</w:t>
+            </w:r>
+          </w:p>
+        </w:tc>
+        <w:tc>
+          <w:tcPr>
+            <w:tcW w:w="1560" w:type="dxa"/>
+          </w:tcPr>
+          <w:p>
+            <w:pPr>
+              <w:tabs>
+                <w:tab w:val="left" w:pos="360"/>
+              </w:tabs>
+              <w:spacing w:before="100" w:beforeAutospacing="1" w:after="100" w:afterAutospacing="1"/>
+              <w:jc w:val="center"/>
+              <w:rPr>
+                <w:rFonts w:ascii="Times New Roman" w:eastAsia="Times New Roman" w:hAnsi="Times New Roman" w:cs="Times New Roman"/>
+                <w:sz w:val="24"/>
+                <w:szCs w:val="24"/>
+              </w:rPr>
+            </w:pPr>
+            <w:r>
+              <w:rPr>
+                <w:rFonts w:ascii="Times New Roman" w:eastAsia="Times New Roman" w:hAnsi="Times New Roman" w:cs="Times New Roman"/>
+                <w:sz w:val="24"/>
+                <w:szCs w:val="24"/>
+              </w:rPr>
+              <w:t>0</w:t>
+            </w:r>
+          </w:p>
+          <w:p>
+            <w:pPr>
+              <w:tabs>
+                <w:tab w:val="left" w:pos="360"/>
+              </w:tabs>
+              <w:spacing w:before="100" w:beforeAutospacing="1" w:after="100" w:afterAutospacing="1"/>
+              <w:jc w:val="center"/>
+              <w:rPr>
+                <w:rFonts w:ascii="Times New Roman" w:eastAsia="Times New Roman" w:hAnsi="Times New Roman" w:cs="Times New Roman"/>
+                <w:sz w:val="24"/>
+                <w:szCs w:val="24"/>
+              </w:rPr>
+            </w:pPr>
+            <w:r>
+              <w:rPr>
+                <w:rFonts w:ascii="Times New Roman" w:eastAsia="Times New Roman" w:hAnsi="Times New Roman" w:cs="Times New Roman"/>
+                <w:sz w:val="24"/>
+                <w:szCs w:val="24"/>
+              </w:rPr>
+              <w:t>0</w:t>
+            </w:r>
+          </w:p>
+          <w:p>
+            <w:pPr>
+              <w:tabs>
+                <w:tab w:val="left" w:pos="360"/>
+              </w:tabs>
+              <w:spacing w:before="100" w:beforeAutospacing="1" w:after="100" w:afterAutospacing="1"/>
+              <w:jc w:val="center"/>
+              <w:rPr>
+                <w:rFonts w:ascii="Times New Roman" w:eastAsia="Times New Roman" w:hAnsi="Times New Roman" w:cs="Times New Roman"/>
+                <w:sz w:val="24"/>
+                <w:szCs w:val="24"/>
+              </w:rPr>
+            </w:pPr>
+            <w:r>
+              <w:rPr>
+                <w:rFonts w:ascii="Times New Roman" w:eastAsia="Times New Roman" w:hAnsi="Times New Roman" w:cs="Times New Roman"/>
+                <w:sz w:val="24"/>
+                <w:szCs w:val="24"/>
+              </w:rPr>
+              <w:t>0</w:t>
+            </w:r>
+          </w:p>
+        </w:tc>
+      </w:tr>
+      <w:tr>
+        <w:tc>
+          <w:tcPr>
+            <w:tcW w:w="1696" w:type="dxa"/>
+          </w:tcPr>
+          <w:p>
+            <w:pPr>
+              <w:tabs>
+                <w:tab w:val="left" w:pos="360"/>
+              </w:tabs>
+              <w:spacing w:before="100" w:beforeAutospacing="1" w:after="100" w:afterAutospacing="1"/>
+              <w:jc w:val="center"/>
+              <w:rPr>
+                <w:rFonts w:ascii="Times New Roman" w:eastAsia="Times New Roman" w:hAnsi="Times New Roman" w:cs="Times New Roman"/>
+                <w:sz w:val="24"/>
+                <w:szCs w:val="24"/>
+              </w:rPr>
+            </w:pPr>
+            <w:r>
+              <w:rPr>
+                <w:rFonts w:ascii="Times New Roman" w:eastAsia="Times New Roman" w:hAnsi="Times New Roman" w:cs="Times New Roman"/>
+                <w:sz w:val="24"/>
+                <w:szCs w:val="24"/>
+              </w:rPr>
+              <w:t>0</w:t>
+            </w:r>
+          </w:p>
+        </w:tc>
+        <w:tc>
+          <w:tcPr>
+            <w:tcW w:w="1560" w:type="dxa"/>
+          </w:tcPr>
+          <w:p>
+            <w:pPr>
+              <w:tabs>
+                <w:tab w:val="left" w:pos="360"/>
+              </w:tabs>
+              <w:spacing w:before="100" w:beforeAutospacing="1" w:after="100" w:afterAutospacing="1"/>
+              <w:jc w:val="center"/>
+              <w:rPr>
+                <w:rFonts w:ascii="Times New Roman" w:eastAsia="Times New Roman" w:hAnsi="Times New Roman" w:cs="Times New Roman"/>
+                <w:sz w:val="24"/>
+                <w:szCs w:val="24"/>
+              </w:rPr>
+            </w:pPr>
+            <w:r>
+              <w:rPr>
+                <w:rFonts w:ascii="Times New Roman" w:eastAsia="Times New Roman" w:hAnsi="Times New Roman" w:cs="Times New Roman"/>
+                <w:sz w:val="24"/>
+                <w:szCs w:val="24"/>
+              </w:rPr>
+              <w:t>0</w:t>
+            </w:r>
+          </w:p>
+          <w:p>
+            <w:pPr>
+              <w:tabs>
+                <w:tab w:val="left" w:pos="360"/>
+              </w:tabs>
+              <w:spacing w:before="100" w:beforeAutospacing="1" w:after="100" w:afterAutospacing="1"/>
+              <w:jc w:val="center"/>
+              <w:rPr>
+                <w:rFonts w:ascii="Times New Roman" w:eastAsia="Times New Roman" w:hAnsi="Times New Roman" w:cs="Times New Roman"/>
+                <w:sz w:val="24"/>
+                <w:szCs w:val="24"/>
+              </w:rPr>
+            </w:pPr>
+            <w:r>
+              <w:rPr>
+                <w:rFonts w:ascii="Times New Roman" w:eastAsia="Times New Roman" w:hAnsi="Times New Roman" w:cs="Times New Roman"/>
+                <w:sz w:val="24"/>
+                <w:szCs w:val="24"/>
+              </w:rPr>
+              <w:t>0</w:t>
+            </w:r>
+          </w:p>
+          <w:p>
+            <w:pPr>
+              <w:tabs>
+                <w:tab w:val="left" w:pos="360"/>
+              </w:tabs>
+              <w:spacing w:before="100" w:beforeAutospacing="1" w:after="100" w:afterAutospacing="1"/>
+              <w:jc w:val="center"/>
+              <w:rPr>
+                <w:rFonts w:ascii="Times New Roman" w:eastAsia="Times New Roman" w:hAnsi="Times New Roman" w:cs="Times New Roman"/>
+                <w:sz w:val="24"/>
+                <w:szCs w:val="24"/>
+              </w:rPr>
+            </w:pPr>
+            <w:r>
+              <w:rPr>
+                <w:rFonts w:ascii="Times New Roman" w:eastAsia="Times New Roman" w:hAnsi="Times New Roman" w:cs="Times New Roman"/>
+                <w:sz w:val="24"/>
+                <w:szCs w:val="24"/>
+              </w:rPr>
+              <w:t>0</w:t>
+            </w:r>
+          </w:p>
+        </w:tc>
+      </w:tr>
+      <w:tr>
+        <w:tc>
+          <w:tcPr>
+            <w:tcW w:w="1696" w:type="dxa"/>
+          </w:tcPr>
+          <w:p>
+            <w:pPr>
+              <w:tabs>
+                <w:tab w:val="left" w:pos="360"/>
+              </w:tabs>
+              <w:spacing w:before="100" w:beforeAutospacing="1" w:after="100" w:afterAutospacing="1"/>
+              <w:jc w:val="center"/>
+              <w:rPr>
+                <w:rFonts w:ascii="Times New Roman" w:eastAsia="Times New Roman" w:hAnsi="Times New Roman" w:cs="Times New Roman"/>
+                <w:sz w:val="24"/>
+                <w:szCs w:val="24"/>
+              </w:rPr>
+            </w:pPr>
+            <w:r>
+              <w:rPr>
+                <w:rFonts w:ascii="Times New Roman" w:eastAsia="Times New Roman" w:hAnsi="Times New Roman" w:cs="Times New Roman"/>
+                <w:sz w:val="24"/>
+                <w:szCs w:val="24"/>
+              </w:rPr>
+              <w:t>0</w:t>
+            </w:r>
+          </w:p>
+        </w:tc>
+        <w:tc>
+          <w:tcPr>
+            <w:tcW w:w="1560" w:type="dxa"/>
+          </w:tcPr>
+          <w:p>
+            <w:pPr>
+              <w:tabs>
+                <w:tab w:val="left" w:pos="360"/>
+              </w:tabs>
+              <w:spacing w:before="100" w:beforeAutospacing="1" w:after="100" w:afterAutospacing="1"/>
+              <w:jc w:val="center"/>
+              <w:rPr>
+                <w:rFonts w:ascii="Times New Roman" w:eastAsia="Times New Roman" w:hAnsi="Times New Roman" w:cs="Times New Roman"/>
+                <w:sz w:val="24"/>
+                <w:szCs w:val="24"/>
+              </w:rPr>
+            </w:pPr>
+            <w:r>
+              <w:rPr>
+                <w:rFonts w:ascii="Times New Roman" w:eastAsia="Times New Roman" w:hAnsi="Times New Roman" w:cs="Times New Roman"/>
+                <w:sz w:val="24"/>
+                <w:szCs w:val="24"/>
+              </w:rPr>
+              <w:t>0</w:t>
+            </w:r>
+          </w:p>
+          <w:p>
+            <w:pPr>
+              <w:tabs>
+                <w:tab w:val="left" w:pos="360"/>
+              </w:tabs>
+              <w:spacing w:before="100" w:beforeAutospacing="1" w:after="100" w:afterAutospacing="1"/>
+              <w:jc w:val="center"/>
+              <w:rPr>
+                <w:rFonts w:ascii="Times New Roman" w:eastAsia="Times New Roman" w:hAnsi="Times New Roman" w:cs="Times New Roman"/>
+                <w:sz w:val="24"/>
+                <w:szCs w:val="24"/>
+              </w:rPr>
+            </w:pPr>
+            <w:r>
+              <w:rPr>
+                <w:rFonts w:ascii="Times New Roman" w:eastAsia="Times New Roman" w:hAnsi="Times New Roman" w:cs="Times New Roman"/>
+                <w:sz w:val="24"/>
+                <w:szCs w:val="24"/>
+              </w:rPr>
+              <w:t>0</w:t>
+            </w:r>
+          </w:p>
+          <w:p>
+            <w:pPr>
+              <w:tabs>
+                <w:tab w:val="left" w:pos="360"/>
+              </w:tabs>
+              <w:spacing w:before="100" w:beforeAutospacing="1" w:after="100" w:afterAutospacing="1"/>
+              <w:jc w:val="center"/>
+              <w:rPr>
+                <w:rFonts w:ascii="Times New Roman" w:eastAsia="Times New Roman" w:hAnsi="Times New Roman" w:cs="Times New Roman"/>
+                <w:sz w:val="24"/>
+                <w:szCs w:val="24"/>
+              </w:rPr>
+            </w:pPr>
+            <w:r>
+              <w:rPr>
+                <w:rFonts w:ascii="Times New Roman" w:eastAsia="Times New Roman" w:hAnsi="Times New Roman" w:cs="Times New Roman"/>
+                <w:sz w:val="24"/>
+                <w:szCs w:val="24"/>
+              </w:rPr>
+              <w:t>0</w:t>
+            </w:r>
+          </w:p>
+        </w:tc>
+      </w:tr>
+    </w:tbl>
     <w:p/>
+    <w:p>
+      <w:r>
+        <w:br w:type="page"/>
+      </w:r>
+    </w:p>
+    <w:p>
+      <w:r>
+        <w:lastRenderedPageBreak/>
+        <w:t xml:space="preserve">1. d. </w:t>
+      </w:r>
+    </w:p>
     <w:p>
       <w:r>
         <w:drawing>
@@ -228,7 +1442,7 @@
                     </pic:cNvPicPr>
                   </pic:nvPicPr>
                   <pic:blipFill>
-                    <a:blip r:embed="rId8">
+                    <a:blip r:embed="rId9">
                       <a:extLst>
                         <a:ext uri="{28A0092B-C50C-407E-A947-70E740481C1C}">
                           <a14:useLocalDpi xmlns:a14="http://schemas.microsoft.com/office/drawing/2010/main" val="0"/>
@@ -260,13 +1474,685 @@
         </w:drawing>
       </w:r>
     </w:p>
-    <w:p/>
     <w:p>
+      <w:pPr>
+        <w:tabs>
+          <w:tab w:val="left" w:pos="1380"/>
+        </w:tabs>
+      </w:pPr>
+      <w:r>
+        <w:rPr>
+          <w:rFonts w:ascii="Times New Roman" w:eastAsia="Times New Roman" w:hAnsi="Times New Roman" w:cs="Times New Roman"/>
+          <w:sz w:val="24"/>
+          <w:szCs w:val="24"/>
+        </w:rPr>
+        <w:tab/>
+        <w:t xml:space="preserve"> </w:t>
+      </w:r>
+    </w:p>
+    <w:tbl>
+      <w:tblPr>
+        <w:tblStyle w:val="KisiTabel"/>
+        <w:tblW w:w="0" w:type="auto"/>
+        <w:tblLook w:val="04A0" w:firstRow="1" w:lastRow="0" w:firstColumn="1" w:lastColumn="0" w:noHBand="0" w:noVBand="1"/>
+      </w:tblPr>
+      <w:tblGrid>
+        <w:gridCol w:w="1696"/>
+        <w:gridCol w:w="1560"/>
+      </w:tblGrid>
+      <w:tr>
+        <w:tc>
+          <w:tcPr>
+            <w:tcW w:w="1696" w:type="dxa"/>
+          </w:tcPr>
+          <w:p>
+            <w:pPr>
+              <w:tabs>
+                <w:tab w:val="left" w:pos="360"/>
+              </w:tabs>
+              <w:spacing w:before="100" w:beforeAutospacing="1" w:after="100" w:afterAutospacing="1"/>
+              <w:jc w:val="center"/>
+              <w:rPr>
+                <w:rFonts w:ascii="Times New Roman" w:eastAsia="Times New Roman" w:hAnsi="Times New Roman" w:cs="Times New Roman"/>
+                <w:sz w:val="24"/>
+                <w:szCs w:val="24"/>
+              </w:rPr>
+            </w:pPr>
+            <w:r>
+              <w:rPr>
+                <w:rFonts w:ascii="Times New Roman" w:eastAsia="Times New Roman" w:hAnsi="Times New Roman" w:cs="Times New Roman"/>
+                <w:sz w:val="24"/>
+                <w:szCs w:val="24"/>
+              </w:rPr>
+              <w:t>I</w:t>
+            </w:r>
+          </w:p>
+        </w:tc>
+        <w:tc>
+          <w:tcPr>
+            <w:tcW w:w="1560" w:type="dxa"/>
+          </w:tcPr>
+          <w:p>
+            <w:pPr>
+              <w:tabs>
+                <w:tab w:val="left" w:pos="360"/>
+              </w:tabs>
+              <w:spacing w:before="100" w:beforeAutospacing="1" w:after="100" w:afterAutospacing="1"/>
+              <w:jc w:val="center"/>
+              <w:rPr>
+                <w:rFonts w:ascii="Times New Roman" w:eastAsia="Times New Roman" w:hAnsi="Times New Roman" w:cs="Times New Roman"/>
+                <w:sz w:val="24"/>
+                <w:szCs w:val="24"/>
+              </w:rPr>
+            </w:pPr>
+            <w:r>
+              <w:rPr>
+                <w:rFonts w:ascii="Times New Roman" w:eastAsia="Times New Roman" w:hAnsi="Times New Roman" w:cs="Times New Roman"/>
+                <w:sz w:val="24"/>
+                <w:szCs w:val="24"/>
+              </w:rPr>
+              <w:t>J</w:t>
+            </w:r>
+          </w:p>
+        </w:tc>
+      </w:tr>
+      <w:tr>
+        <w:tc>
+          <w:tcPr>
+            <w:tcW w:w="1696" w:type="dxa"/>
+          </w:tcPr>
+          <w:p>
+            <w:pPr>
+              <w:tabs>
+                <w:tab w:val="left" w:pos="360"/>
+              </w:tabs>
+              <w:spacing w:before="100" w:beforeAutospacing="1" w:after="100" w:afterAutospacing="1"/>
+              <w:jc w:val="center"/>
+              <w:rPr>
+                <w:rFonts w:ascii="Times New Roman" w:eastAsia="Times New Roman" w:hAnsi="Times New Roman" w:cs="Times New Roman"/>
+                <w:sz w:val="24"/>
+                <w:szCs w:val="24"/>
+              </w:rPr>
+            </w:pPr>
+            <w:r>
+              <w:rPr>
+                <w:rFonts w:ascii="Times New Roman" w:eastAsia="Times New Roman" w:hAnsi="Times New Roman" w:cs="Times New Roman"/>
+                <w:sz w:val="24"/>
+                <w:szCs w:val="24"/>
+              </w:rPr>
+              <w:t>1</w:t>
+            </w:r>
+          </w:p>
+        </w:tc>
+        <w:tc>
+          <w:tcPr>
+            <w:tcW w:w="1560" w:type="dxa"/>
+          </w:tcPr>
+          <w:p>
+            <w:pPr>
+              <w:tabs>
+                <w:tab w:val="left" w:pos="360"/>
+              </w:tabs>
+              <w:spacing w:before="100" w:beforeAutospacing="1" w:after="100" w:afterAutospacing="1"/>
+              <w:jc w:val="center"/>
+              <w:rPr>
+                <w:rFonts w:ascii="Times New Roman" w:eastAsia="Times New Roman" w:hAnsi="Times New Roman" w:cs="Times New Roman"/>
+                <w:sz w:val="24"/>
+                <w:szCs w:val="24"/>
+              </w:rPr>
+            </w:pPr>
+            <w:r>
+              <w:rPr>
+                <w:rFonts w:ascii="Times New Roman" w:eastAsia="Times New Roman" w:hAnsi="Times New Roman" w:cs="Times New Roman"/>
+                <w:sz w:val="24"/>
+                <w:szCs w:val="24"/>
+              </w:rPr>
+              <w:t>1</w:t>
+            </w:r>
+          </w:p>
+          <w:p>
+            <w:pPr>
+              <w:tabs>
+                <w:tab w:val="left" w:pos="360"/>
+              </w:tabs>
+              <w:spacing w:before="100" w:beforeAutospacing="1" w:after="100" w:afterAutospacing="1"/>
+              <w:jc w:val="center"/>
+              <w:rPr>
+                <w:rFonts w:ascii="Times New Roman" w:eastAsia="Times New Roman" w:hAnsi="Times New Roman" w:cs="Times New Roman"/>
+                <w:sz w:val="24"/>
+                <w:szCs w:val="24"/>
+              </w:rPr>
+            </w:pPr>
+            <w:r>
+              <w:rPr>
+                <w:rFonts w:ascii="Times New Roman" w:eastAsia="Times New Roman" w:hAnsi="Times New Roman" w:cs="Times New Roman"/>
+                <w:sz w:val="24"/>
+                <w:szCs w:val="24"/>
+              </w:rPr>
+              <w:t>2</w:t>
+            </w:r>
+          </w:p>
+        </w:tc>
+      </w:tr>
+      <w:tr>
+        <w:tc>
+          <w:tcPr>
+            <w:tcW w:w="1696" w:type="dxa"/>
+          </w:tcPr>
+          <w:p>
+            <w:pPr>
+              <w:tabs>
+                <w:tab w:val="left" w:pos="360"/>
+              </w:tabs>
+              <w:spacing w:before="100" w:beforeAutospacing="1" w:after="100" w:afterAutospacing="1"/>
+              <w:jc w:val="center"/>
+              <w:rPr>
+                <w:rFonts w:ascii="Times New Roman" w:eastAsia="Times New Roman" w:hAnsi="Times New Roman" w:cs="Times New Roman"/>
+                <w:sz w:val="24"/>
+                <w:szCs w:val="24"/>
+              </w:rPr>
+            </w:pPr>
+            <w:r>
+              <w:rPr>
+                <w:rFonts w:ascii="Times New Roman" w:eastAsia="Times New Roman" w:hAnsi="Times New Roman" w:cs="Times New Roman"/>
+                <w:sz w:val="24"/>
+                <w:szCs w:val="24"/>
+              </w:rPr>
+              <w:t>2</w:t>
+            </w:r>
+          </w:p>
+        </w:tc>
+        <w:tc>
+          <w:tcPr>
+            <w:tcW w:w="1560" w:type="dxa"/>
+          </w:tcPr>
+          <w:p>
+            <w:pPr>
+              <w:tabs>
+                <w:tab w:val="left" w:pos="360"/>
+              </w:tabs>
+              <w:spacing w:before="100" w:beforeAutospacing="1" w:after="100" w:afterAutospacing="1"/>
+              <w:jc w:val="center"/>
+              <w:rPr>
+                <w:rFonts w:ascii="Times New Roman" w:eastAsia="Times New Roman" w:hAnsi="Times New Roman" w:cs="Times New Roman"/>
+                <w:sz w:val="24"/>
+                <w:szCs w:val="24"/>
+              </w:rPr>
+            </w:pPr>
+            <w:r>
+              <w:rPr>
+                <w:rFonts w:ascii="Times New Roman" w:eastAsia="Times New Roman" w:hAnsi="Times New Roman" w:cs="Times New Roman"/>
+                <w:sz w:val="24"/>
+                <w:szCs w:val="24"/>
+              </w:rPr>
+              <w:t>2</w:t>
+            </w:r>
+          </w:p>
+          <w:p>
+            <w:pPr>
+              <w:tabs>
+                <w:tab w:val="left" w:pos="360"/>
+              </w:tabs>
+              <w:spacing w:before="100" w:beforeAutospacing="1" w:after="100" w:afterAutospacing="1"/>
+              <w:jc w:val="center"/>
+              <w:rPr>
+                <w:rFonts w:ascii="Times New Roman" w:eastAsia="Times New Roman" w:hAnsi="Times New Roman" w:cs="Times New Roman"/>
+                <w:sz w:val="24"/>
+                <w:szCs w:val="24"/>
+              </w:rPr>
+            </w:pPr>
+            <w:r>
+              <w:rPr>
+                <w:rFonts w:ascii="Times New Roman" w:eastAsia="Times New Roman" w:hAnsi="Times New Roman" w:cs="Times New Roman"/>
+                <w:sz w:val="24"/>
+                <w:szCs w:val="24"/>
+              </w:rPr>
+              <w:t>4</w:t>
+            </w:r>
+          </w:p>
+        </w:tc>
+      </w:tr>
+      <w:tr>
+        <w:tc>
+          <w:tcPr>
+            <w:tcW w:w="1696" w:type="dxa"/>
+          </w:tcPr>
+          <w:p>
+            <w:pPr>
+              <w:tabs>
+                <w:tab w:val="left" w:pos="360"/>
+              </w:tabs>
+              <w:spacing w:before="100" w:beforeAutospacing="1" w:after="100" w:afterAutospacing="1"/>
+              <w:jc w:val="center"/>
+              <w:rPr>
+                <w:rFonts w:ascii="Times New Roman" w:eastAsia="Times New Roman" w:hAnsi="Times New Roman" w:cs="Times New Roman"/>
+                <w:sz w:val="24"/>
+                <w:szCs w:val="24"/>
+              </w:rPr>
+            </w:pPr>
+            <w:r>
+              <w:rPr>
+                <w:rFonts w:ascii="Times New Roman" w:eastAsia="Times New Roman" w:hAnsi="Times New Roman" w:cs="Times New Roman"/>
+                <w:sz w:val="24"/>
+                <w:szCs w:val="24"/>
+              </w:rPr>
+              <w:t>3</w:t>
+            </w:r>
+          </w:p>
+        </w:tc>
+        <w:tc>
+          <w:tcPr>
+            <w:tcW w:w="1560" w:type="dxa"/>
+          </w:tcPr>
+          <w:p>
+            <w:pPr>
+              <w:tabs>
+                <w:tab w:val="left" w:pos="360"/>
+              </w:tabs>
+              <w:spacing w:before="100" w:beforeAutospacing="1" w:after="100" w:afterAutospacing="1"/>
+              <w:jc w:val="center"/>
+              <w:rPr>
+                <w:rFonts w:ascii="Times New Roman" w:eastAsia="Times New Roman" w:hAnsi="Times New Roman" w:cs="Times New Roman"/>
+                <w:sz w:val="24"/>
+                <w:szCs w:val="24"/>
+              </w:rPr>
+            </w:pPr>
+            <w:r>
+              <w:rPr>
+                <w:rFonts w:ascii="Times New Roman" w:eastAsia="Times New Roman" w:hAnsi="Times New Roman" w:cs="Times New Roman"/>
+                <w:sz w:val="24"/>
+                <w:szCs w:val="24"/>
+              </w:rPr>
+              <w:t>3</w:t>
+            </w:r>
+          </w:p>
+          <w:p>
+            <w:pPr>
+              <w:tabs>
+                <w:tab w:val="left" w:pos="360"/>
+              </w:tabs>
+              <w:spacing w:before="100" w:beforeAutospacing="1" w:after="100" w:afterAutospacing="1"/>
+              <w:jc w:val="center"/>
+              <w:rPr>
+                <w:rFonts w:ascii="Times New Roman" w:eastAsia="Times New Roman" w:hAnsi="Times New Roman" w:cs="Times New Roman"/>
+                <w:sz w:val="24"/>
+                <w:szCs w:val="24"/>
+              </w:rPr>
+            </w:pPr>
+            <w:r>
+              <w:rPr>
+                <w:rFonts w:ascii="Times New Roman" w:eastAsia="Times New Roman" w:hAnsi="Times New Roman" w:cs="Times New Roman"/>
+                <w:sz w:val="24"/>
+                <w:szCs w:val="24"/>
+              </w:rPr>
+              <w:t>6</w:t>
+            </w:r>
+          </w:p>
+        </w:tc>
+      </w:tr>
+    </w:tbl>
+    <w:p>
+      <w:pPr>
+        <w:tabs>
+          <w:tab w:val="left" w:pos="1380"/>
+        </w:tabs>
+      </w:pPr>
+    </w:p>
+    <w:p>
       <w:r>
         <w:br w:type="page"/>
       </w:r>
     </w:p>
-    <w:p/>
+    <w:p>
+      <w:pPr>
+        <w:tabs>
+          <w:tab w:val="left" w:pos="1380"/>
+        </w:tabs>
+      </w:pPr>
+      <w:r>
+        <w:lastRenderedPageBreak/>
+        <w:t>2. a.</w:t>
+      </w:r>
+    </w:p>
+    <w:p>
+      <w:pPr>
+        <w:tabs>
+          <w:tab w:val="left" w:pos="1380"/>
+        </w:tabs>
+      </w:pPr>
+      <w:r>
+        <w:drawing>
+          <wp:inline distT="0" distB="0" distL="0" distR="0" wp14:anchorId="67F38EF6" wp14:editId="5A5002D4">
+            <wp:extent cx="6639560" cy="2859405"/>
+            <wp:effectExtent l="0" t="0" r="8890" b="0"/>
+            <wp:docPr id="3" name="Gambar 3"/>
+            <wp:cNvGraphicFramePr>
+              <a:graphicFrameLocks xmlns:a="http://schemas.openxmlformats.org/drawingml/2006/main" noChangeAspect="1"/>
+            </wp:cNvGraphicFramePr>
+            <a:graphic xmlns:a="http://schemas.openxmlformats.org/drawingml/2006/main">
+              <a:graphicData uri="http://schemas.openxmlformats.org/drawingml/2006/picture">
+                <pic:pic xmlns:pic="http://schemas.openxmlformats.org/drawingml/2006/picture">
+                  <pic:nvPicPr>
+                    <pic:cNvPr id="0" name="Picture 2"/>
+                    <pic:cNvPicPr>
+                      <a:picLocks noChangeAspect="1" noChangeArrowheads="1"/>
+                    </pic:cNvPicPr>
+                  </pic:nvPicPr>
+                  <pic:blipFill>
+                    <a:blip r:embed="rId10">
+                      <a:extLst>
+                        <a:ext uri="{28A0092B-C50C-407E-A947-70E740481C1C}">
+                          <a14:useLocalDpi xmlns:a14="http://schemas.microsoft.com/office/drawing/2010/main" val="0"/>
+                        </a:ext>
+                      </a:extLst>
+                    </a:blip>
+                    <a:srcRect/>
+                    <a:stretch>
+                      <a:fillRect/>
+                    </a:stretch>
+                  </pic:blipFill>
+                  <pic:spPr bwMode="auto">
+                    <a:xfrm>
+                      <a:off x="0" y="0"/>
+                      <a:ext cx="6639560" cy="2859405"/>
+                    </a:xfrm>
+                    <a:prstGeom prst="rect">
+                      <a:avLst/>
+                    </a:prstGeom>
+                    <a:noFill/>
+                    <a:ln>
+                      <a:noFill/>
+                    </a:ln>
+                  </pic:spPr>
+                </pic:pic>
+              </a:graphicData>
+            </a:graphic>
+          </wp:inline>
+        </w:drawing>
+      </w:r>
+    </w:p>
+    <w:p>
+      <w:pPr>
+        <w:tabs>
+          <w:tab w:val="left" w:pos="1380"/>
+        </w:tabs>
+      </w:pPr>
+    </w:p>
+    <w:p>
+      <w:pPr>
+        <w:tabs>
+          <w:tab w:val="left" w:pos="1380"/>
+        </w:tabs>
+      </w:pPr>
+      <w:r>
+        <w:t>2. b.</w:t>
+      </w:r>
+    </w:p>
+    <w:p>
+      <w:pPr>
+        <w:tabs>
+          <w:tab w:val="left" w:pos="1380"/>
+        </w:tabs>
+      </w:pPr>
+      <w:r>
+        <w:drawing>
+          <wp:inline distT="0" distB="0" distL="0" distR="0" wp14:anchorId="582C0C8F" wp14:editId="2863D3FB">
+            <wp:extent cx="6635115" cy="2977515"/>
+            <wp:effectExtent l="0" t="0" r="0" b="0"/>
+            <wp:docPr id="6" name="Gambar 6"/>
+            <wp:cNvGraphicFramePr>
+              <a:graphicFrameLocks xmlns:a="http://schemas.openxmlformats.org/drawingml/2006/main" noChangeAspect="1"/>
+            </wp:cNvGraphicFramePr>
+            <a:graphic xmlns:a="http://schemas.openxmlformats.org/drawingml/2006/main">
+              <a:graphicData uri="http://schemas.openxmlformats.org/drawingml/2006/picture">
+                <pic:pic xmlns:pic="http://schemas.openxmlformats.org/drawingml/2006/picture">
+                  <pic:nvPicPr>
+                    <pic:cNvPr id="0" name="Picture 3"/>
+                    <pic:cNvPicPr>
+                      <a:picLocks noChangeAspect="1" noChangeArrowheads="1"/>
+                    </pic:cNvPicPr>
+                  </pic:nvPicPr>
+                  <pic:blipFill>
+                    <a:blip r:embed="rId11">
+                      <a:extLst>
+                        <a:ext uri="{28A0092B-C50C-407E-A947-70E740481C1C}">
+                          <a14:useLocalDpi xmlns:a14="http://schemas.microsoft.com/office/drawing/2010/main" val="0"/>
+                        </a:ext>
+                      </a:extLst>
+                    </a:blip>
+                    <a:srcRect/>
+                    <a:stretch>
+                      <a:fillRect/>
+                    </a:stretch>
+                  </pic:blipFill>
+                  <pic:spPr bwMode="auto">
+                    <a:xfrm>
+                      <a:off x="0" y="0"/>
+                      <a:ext cx="6635115" cy="2977515"/>
+                    </a:xfrm>
+                    <a:prstGeom prst="rect">
+                      <a:avLst/>
+                    </a:prstGeom>
+                    <a:noFill/>
+                    <a:ln>
+                      <a:noFill/>
+                    </a:ln>
+                  </pic:spPr>
+                </pic:pic>
+              </a:graphicData>
+            </a:graphic>
+          </wp:inline>
+        </w:drawing>
+      </w:r>
+    </w:p>
+    <w:p>
+      <w:r>
+        <w:br w:type="page"/>
+      </w:r>
+    </w:p>
+    <w:p>
+      <w:r>
+        <w:lastRenderedPageBreak/>
+        <w:t>2. c.</w:t>
+      </w:r>
+    </w:p>
+    <w:p>
+      <w:pPr>
+        <w:tabs>
+          <w:tab w:val="left" w:pos="1380"/>
+        </w:tabs>
+      </w:pPr>
+      <w:r>
+        <w:drawing>
+          <wp:inline distT="0" distB="0" distL="0" distR="0" wp14:anchorId="72E5A1C8" wp14:editId="3D366905">
+            <wp:extent cx="6642100" cy="2684780"/>
+            <wp:effectExtent l="0" t="0" r="6350" b="1270"/>
+            <wp:docPr id="8" name="Gambar 8"/>
+            <wp:cNvGraphicFramePr>
+              <a:graphicFrameLocks xmlns:a="http://schemas.openxmlformats.org/drawingml/2006/main" noChangeAspect="1"/>
+            </wp:cNvGraphicFramePr>
+            <a:graphic xmlns:a="http://schemas.openxmlformats.org/drawingml/2006/main">
+              <a:graphicData uri="http://schemas.openxmlformats.org/drawingml/2006/picture">
+                <pic:pic xmlns:pic="http://schemas.openxmlformats.org/drawingml/2006/picture">
+                  <pic:nvPicPr>
+                    <pic:cNvPr id="0" name="Picture 4"/>
+                    <pic:cNvPicPr>
+                      <a:picLocks noChangeAspect="1" noChangeArrowheads="1"/>
+                    </pic:cNvPicPr>
+                  </pic:nvPicPr>
+                  <pic:blipFill>
+                    <a:blip r:embed="rId12">
+                      <a:extLst>
+                        <a:ext uri="{28A0092B-C50C-407E-A947-70E740481C1C}">
+                          <a14:useLocalDpi xmlns:a14="http://schemas.microsoft.com/office/drawing/2010/main" val="0"/>
+                        </a:ext>
+                      </a:extLst>
+                    </a:blip>
+                    <a:srcRect/>
+                    <a:stretch>
+                      <a:fillRect/>
+                    </a:stretch>
+                  </pic:blipFill>
+                  <pic:spPr bwMode="auto">
+                    <a:xfrm>
+                      <a:off x="0" y="0"/>
+                      <a:ext cx="6642100" cy="2684780"/>
+                    </a:xfrm>
+                    <a:prstGeom prst="rect">
+                      <a:avLst/>
+                    </a:prstGeom>
+                    <a:noFill/>
+                    <a:ln>
+                      <a:noFill/>
+                    </a:ln>
+                  </pic:spPr>
+                </pic:pic>
+              </a:graphicData>
+            </a:graphic>
+          </wp:inline>
+        </w:drawing>
+      </w:r>
+    </w:p>
+    <w:p>
+      <w:pPr>
+        <w:tabs>
+          <w:tab w:val="left" w:pos="1380"/>
+        </w:tabs>
+      </w:pPr>
+    </w:p>
+    <w:p>
+      <w:pPr>
+        <w:tabs>
+          <w:tab w:val="left" w:pos="1380"/>
+        </w:tabs>
+      </w:pPr>
+      <w:r>
+        <w:t>2. d.</w:t>
+      </w:r>
+    </w:p>
+    <w:p>
+      <w:pPr>
+        <w:tabs>
+          <w:tab w:val="left" w:pos="1380"/>
+        </w:tabs>
+      </w:pPr>
+      <w:r>
+        <w:drawing>
+          <wp:inline distT="0" distB="0" distL="0" distR="0" wp14:anchorId="3CAAB154" wp14:editId="1D93E3C7">
+            <wp:extent cx="6642100" cy="2765425"/>
+            <wp:effectExtent l="0" t="0" r="6350" b="0"/>
+            <wp:docPr id="9" name="Gambar 9"/>
+            <wp:cNvGraphicFramePr>
+              <a:graphicFrameLocks xmlns:a="http://schemas.openxmlformats.org/drawingml/2006/main" noChangeAspect="1"/>
+            </wp:cNvGraphicFramePr>
+            <a:graphic xmlns:a="http://schemas.openxmlformats.org/drawingml/2006/main">
+              <a:graphicData uri="http://schemas.openxmlformats.org/drawingml/2006/picture">
+                <pic:pic xmlns:pic="http://schemas.openxmlformats.org/drawingml/2006/picture">
+                  <pic:nvPicPr>
+                    <pic:cNvPr id="0" name="Picture 5"/>
+                    <pic:cNvPicPr>
+                      <a:picLocks noChangeAspect="1" noChangeArrowheads="1"/>
+                    </pic:cNvPicPr>
+                  </pic:nvPicPr>
+                  <pic:blipFill>
+                    <a:blip r:embed="rId13">
+                      <a:extLst>
+                        <a:ext uri="{28A0092B-C50C-407E-A947-70E740481C1C}">
+                          <a14:useLocalDpi xmlns:a14="http://schemas.microsoft.com/office/drawing/2010/main" val="0"/>
+                        </a:ext>
+                      </a:extLst>
+                    </a:blip>
+                    <a:srcRect/>
+                    <a:stretch>
+                      <a:fillRect/>
+                    </a:stretch>
+                  </pic:blipFill>
+                  <pic:spPr bwMode="auto">
+                    <a:xfrm>
+                      <a:off x="0" y="0"/>
+                      <a:ext cx="6642100" cy="2765425"/>
+                    </a:xfrm>
+                    <a:prstGeom prst="rect">
+                      <a:avLst/>
+                    </a:prstGeom>
+                    <a:noFill/>
+                    <a:ln>
+                      <a:noFill/>
+                    </a:ln>
+                  </pic:spPr>
+                </pic:pic>
+              </a:graphicData>
+            </a:graphic>
+          </wp:inline>
+        </w:drawing>
+      </w:r>
+    </w:p>
+    <w:p>
+      <w:r>
+        <w:br w:type="page"/>
+      </w:r>
+    </w:p>
+    <w:p>
+      <w:pPr>
+        <w:tabs>
+          <w:tab w:val="left" w:pos="1380"/>
+        </w:tabs>
+      </w:pPr>
+      <w:r>
+        <w:lastRenderedPageBreak/>
+        <w:t xml:space="preserve">3. </w:t>
+      </w:r>
+      <w:r>
+        <w:drawing>
+          <wp:inline distT="0" distB="0" distL="0" distR="0" wp14:anchorId="3333D0F9" wp14:editId="3C37318A">
+            <wp:extent cx="6642100" cy="5098415"/>
+            <wp:effectExtent l="0" t="0" r="6350" b="6985"/>
+            <wp:docPr id="10" name="Gambar 10"/>
+            <wp:cNvGraphicFramePr>
+              <a:graphicFrameLocks xmlns:a="http://schemas.openxmlformats.org/drawingml/2006/main" noChangeAspect="1"/>
+            </wp:cNvGraphicFramePr>
+            <a:graphic xmlns:a="http://schemas.openxmlformats.org/drawingml/2006/main">
+              <a:graphicData uri="http://schemas.openxmlformats.org/drawingml/2006/picture">
+                <pic:pic xmlns:pic="http://schemas.openxmlformats.org/drawingml/2006/picture">
+                  <pic:nvPicPr>
+                    <pic:cNvPr id="0" name="Picture 6"/>
+                    <pic:cNvPicPr>
+                      <a:picLocks noChangeAspect="1" noChangeArrowheads="1"/>
+                    </pic:cNvPicPr>
+                  </pic:nvPicPr>
+                  <pic:blipFill>
+                    <a:blip r:embed="rId14">
+                      <a:extLst>
+                        <a:ext uri="{28A0092B-C50C-407E-A947-70E740481C1C}">
+                          <a14:useLocalDpi xmlns:a14="http://schemas.microsoft.com/office/drawing/2010/main" val="0"/>
+                        </a:ext>
+                      </a:extLst>
+                    </a:blip>
+                    <a:srcRect/>
+                    <a:stretch>
+                      <a:fillRect/>
+                    </a:stretch>
+                  </pic:blipFill>
+                  <pic:spPr bwMode="auto">
+                    <a:xfrm>
+                      <a:off x="0" y="0"/>
+                      <a:ext cx="6642100" cy="5098415"/>
+                    </a:xfrm>
+                    <a:prstGeom prst="rect">
+                      <a:avLst/>
+                    </a:prstGeom>
+                    <a:noFill/>
+                    <a:ln>
+                      <a:noFill/>
+                    </a:ln>
+                  </pic:spPr>
+                </pic:pic>
+              </a:graphicData>
+            </a:graphic>
+          </wp:inline>
+        </w:drawing>
+      </w:r>
+    </w:p>
     <w:sectPr>
       <w:pgSz w:w="11906" w:h="16838"/>
       <w:pgMar w:top="720" w:right="720" w:bottom="720" w:left="720" w:header="708" w:footer="708" w:gutter="0"/>
@@ -275,6 +2161,379 @@
     </w:sectPr>
   </w:body>
 </w:document>
+</file>
+
+<file path=word/numbering.xml><?xml version="1.0" encoding="utf-8"?>
+<w:numbering xmlns:wpc="http://schemas.microsoft.com/office/word/2010/wordprocessingCanvas" xmlns:cx="http://schemas.microsoft.com/office/drawing/2014/chartex" xmlns:cx1="http://schemas.microsoft.com/office/drawing/2015/9/8/chartex" xmlns:cx2="http://schemas.microsoft.com/office/drawing/2015/10/21/chartex" xmlns:cx3="http://schemas.microsoft.com/office/drawing/2016/5/9/chartex" xmlns:cx4="http://schemas.microsoft.com/office/drawing/2016/5/10/chartex" xmlns:cx5="http://schemas.microsoft.com/office/drawing/2016/5/11/chartex" xmlns:cx6="http://schemas.microsoft.com/office/drawing/2016/5/12/chartex" xmlns:cx7="http://schemas.microsoft.com/office/drawing/2016/5/13/chartex" xmlns:cx8="http://schemas.microsoft.com/office/drawing/2016/5/14/chartex" xmlns:mc="http://schemas.openxmlformats.org/markup-compatibility/2006" xmlns:aink="http://schemas.microsoft.com/office/drawing/2016/ink" xmlns:am3d="http://schemas.microsoft.com/office/drawing/2017/model3d" xmlns:o="urn:schemas-microsoft-com:office:office" xmlns:r="http://schemas.openxmlformats.org/officeDocument/2006/relationships" xmlns:m="http://schemas.openxmlformats.org/officeDocument/2006/math" xmlns:v="urn:schemas-microsoft-com:vml" xmlns:wp14="http://schemas.microsoft.com/office/word/2010/wordprocessingDrawing" xmlns:wp="http://schemas.openxmlformats.org/drawingml/2006/wordprocessingDrawing" xmlns:w10="urn:schemas-microsoft-com:office:word" xmlns:w="http://schemas.openxmlformats.org/wordprocessingml/2006/main" xmlns:w14="http://schemas.microsoft.com/office/word/2010/wordml" xmlns:w15="http://schemas.microsoft.com/office/word/2012/wordml" xmlns:w16cex="http://schemas.microsoft.com/office/word/2018/wordml/cex" xmlns:w16cid="http://schemas.microsoft.com/office/word/2016/wordml/cid" xmlns:w16="http://schemas.microsoft.com/office/word/2018/wordml" xmlns:w16se="http://schemas.microsoft.com/office/word/2015/wordml/symex" xmlns:wpg="http://schemas.microsoft.com/office/word/2010/wordprocessingGroup" xmlns:wpi="http://schemas.microsoft.com/office/word/2010/wordprocessingInk" xmlns:wne="http://schemas.microsoft.com/office/word/2006/wordml" xmlns:wps="http://schemas.microsoft.com/office/word/2010/wordprocessingShape" mc:Ignorable="w14 w15 w16se w16cid w16 w16cex wp14">
+  <w:abstractNum w:abstractNumId="0" w15:restartNumberingAfterBreak="0">
+    <w:nsid w:val="34B30356"/>
+    <w:multiLevelType w:val="hybridMultilevel"/>
+    <w:tmpl w:val="ECC0076A"/>
+    <w:lvl w:ilvl="0" w:tplc="0421000F">
+      <w:start w:val="1"/>
+      <w:numFmt w:val="decimal"/>
+      <w:lvlText w:val="%1."/>
+      <w:lvlJc w:val="left"/>
+      <w:pPr>
+        <w:ind w:left="720" w:hanging="360"/>
+      </w:pPr>
+      <w:rPr>
+        <w:rFonts w:hint="default"/>
+      </w:rPr>
+    </w:lvl>
+    <w:lvl w:ilvl="1" w:tplc="04210019" w:tentative="1">
+      <w:start w:val="1"/>
+      <w:numFmt w:val="lowerLetter"/>
+      <w:lvlText w:val="%2."/>
+      <w:lvlJc w:val="left"/>
+      <w:pPr>
+        <w:ind w:left="1440" w:hanging="360"/>
+      </w:pPr>
+    </w:lvl>
+    <w:lvl w:ilvl="2" w:tplc="0421001B" w:tentative="1">
+      <w:start w:val="1"/>
+      <w:numFmt w:val="lowerRoman"/>
+      <w:lvlText w:val="%3."/>
+      <w:lvlJc w:val="right"/>
+      <w:pPr>
+        <w:ind w:left="2160" w:hanging="180"/>
+      </w:pPr>
+    </w:lvl>
+    <w:lvl w:ilvl="3" w:tplc="0421000F" w:tentative="1">
+      <w:start w:val="1"/>
+      <w:numFmt w:val="decimal"/>
+      <w:lvlText w:val="%4."/>
+      <w:lvlJc w:val="left"/>
+      <w:pPr>
+        <w:ind w:left="2880" w:hanging="360"/>
+      </w:pPr>
+    </w:lvl>
+    <w:lvl w:ilvl="4" w:tplc="04210019" w:tentative="1">
+      <w:start w:val="1"/>
+      <w:numFmt w:val="lowerLetter"/>
+      <w:lvlText w:val="%5."/>
+      <w:lvlJc w:val="left"/>
+      <w:pPr>
+        <w:ind w:left="3600" w:hanging="360"/>
+      </w:pPr>
+    </w:lvl>
+    <w:lvl w:ilvl="5" w:tplc="0421001B" w:tentative="1">
+      <w:start w:val="1"/>
+      <w:numFmt w:val="lowerRoman"/>
+      <w:lvlText w:val="%6."/>
+      <w:lvlJc w:val="right"/>
+      <w:pPr>
+        <w:ind w:left="4320" w:hanging="180"/>
+      </w:pPr>
+    </w:lvl>
+    <w:lvl w:ilvl="6" w:tplc="0421000F" w:tentative="1">
+      <w:start w:val="1"/>
+      <w:numFmt w:val="decimal"/>
+      <w:lvlText w:val="%7."/>
+      <w:lvlJc w:val="left"/>
+      <w:pPr>
+        <w:ind w:left="5040" w:hanging="360"/>
+      </w:pPr>
+    </w:lvl>
+    <w:lvl w:ilvl="7" w:tplc="04210019" w:tentative="1">
+      <w:start w:val="1"/>
+      <w:numFmt w:val="lowerLetter"/>
+      <w:lvlText w:val="%8."/>
+      <w:lvlJc w:val="left"/>
+      <w:pPr>
+        <w:ind w:left="5760" w:hanging="360"/>
+      </w:pPr>
+    </w:lvl>
+    <w:lvl w:ilvl="8" w:tplc="0421001B" w:tentative="1">
+      <w:start w:val="1"/>
+      <w:numFmt w:val="lowerRoman"/>
+      <w:lvlText w:val="%9."/>
+      <w:lvlJc w:val="right"/>
+      <w:pPr>
+        <w:ind w:left="6480" w:hanging="180"/>
+      </w:pPr>
+    </w:lvl>
+  </w:abstractNum>
+  <w:abstractNum w:abstractNumId="1" w15:restartNumberingAfterBreak="0">
+    <w:nsid w:val="50F63B33"/>
+    <w:multiLevelType w:val="hybridMultilevel"/>
+    <w:tmpl w:val="AA365324"/>
+    <w:lvl w:ilvl="0" w:tplc="0421000F">
+      <w:start w:val="1"/>
+      <w:numFmt w:val="decimal"/>
+      <w:lvlText w:val="%1."/>
+      <w:lvlJc w:val="left"/>
+      <w:pPr>
+        <w:ind w:left="720" w:hanging="360"/>
+      </w:pPr>
+      <w:rPr>
+        <w:rFonts w:hint="default"/>
+      </w:rPr>
+    </w:lvl>
+    <w:lvl w:ilvl="1" w:tplc="04210019" w:tentative="1">
+      <w:start w:val="1"/>
+      <w:numFmt w:val="lowerLetter"/>
+      <w:lvlText w:val="%2."/>
+      <w:lvlJc w:val="left"/>
+      <w:pPr>
+        <w:ind w:left="1440" w:hanging="360"/>
+      </w:pPr>
+    </w:lvl>
+    <w:lvl w:ilvl="2" w:tplc="0421001B" w:tentative="1">
+      <w:start w:val="1"/>
+      <w:numFmt w:val="lowerRoman"/>
+      <w:lvlText w:val="%3."/>
+      <w:lvlJc w:val="right"/>
+      <w:pPr>
+        <w:ind w:left="2160" w:hanging="180"/>
+      </w:pPr>
+    </w:lvl>
+    <w:lvl w:ilvl="3" w:tplc="0421000F" w:tentative="1">
+      <w:start w:val="1"/>
+      <w:numFmt w:val="decimal"/>
+      <w:lvlText w:val="%4."/>
+      <w:lvlJc w:val="left"/>
+      <w:pPr>
+        <w:ind w:left="2880" w:hanging="360"/>
+      </w:pPr>
+    </w:lvl>
+    <w:lvl w:ilvl="4" w:tplc="04210019" w:tentative="1">
+      <w:start w:val="1"/>
+      <w:numFmt w:val="lowerLetter"/>
+      <w:lvlText w:val="%5."/>
+      <w:lvlJc w:val="left"/>
+      <w:pPr>
+        <w:ind w:left="3600" w:hanging="360"/>
+      </w:pPr>
+    </w:lvl>
+    <w:lvl w:ilvl="5" w:tplc="0421001B" w:tentative="1">
+      <w:start w:val="1"/>
+      <w:numFmt w:val="lowerRoman"/>
+      <w:lvlText w:val="%6."/>
+      <w:lvlJc w:val="right"/>
+      <w:pPr>
+        <w:ind w:left="4320" w:hanging="180"/>
+      </w:pPr>
+    </w:lvl>
+    <w:lvl w:ilvl="6" w:tplc="0421000F" w:tentative="1">
+      <w:start w:val="1"/>
+      <w:numFmt w:val="decimal"/>
+      <w:lvlText w:val="%7."/>
+      <w:lvlJc w:val="left"/>
+      <w:pPr>
+        <w:ind w:left="5040" w:hanging="360"/>
+      </w:pPr>
+    </w:lvl>
+    <w:lvl w:ilvl="7" w:tplc="04210019" w:tentative="1">
+      <w:start w:val="1"/>
+      <w:numFmt w:val="lowerLetter"/>
+      <w:lvlText w:val="%8."/>
+      <w:lvlJc w:val="left"/>
+      <w:pPr>
+        <w:ind w:left="5760" w:hanging="360"/>
+      </w:pPr>
+    </w:lvl>
+    <w:lvl w:ilvl="8" w:tplc="0421001B" w:tentative="1">
+      <w:start w:val="1"/>
+      <w:numFmt w:val="lowerRoman"/>
+      <w:lvlText w:val="%9."/>
+      <w:lvlJc w:val="right"/>
+      <w:pPr>
+        <w:ind w:left="6480" w:hanging="180"/>
+      </w:pPr>
+    </w:lvl>
+  </w:abstractNum>
+  <w:abstractNum w:abstractNumId="2" w15:restartNumberingAfterBreak="0">
+    <w:nsid w:val="69D449D3"/>
+    <w:multiLevelType w:val="hybridMultilevel"/>
+    <w:tmpl w:val="AA365324"/>
+    <w:lvl w:ilvl="0" w:tplc="0421000F">
+      <w:start w:val="1"/>
+      <w:numFmt w:val="decimal"/>
+      <w:lvlText w:val="%1."/>
+      <w:lvlJc w:val="left"/>
+      <w:pPr>
+        <w:ind w:left="720" w:hanging="360"/>
+      </w:pPr>
+      <w:rPr>
+        <w:rFonts w:hint="default"/>
+      </w:rPr>
+    </w:lvl>
+    <w:lvl w:ilvl="1" w:tplc="04210019" w:tentative="1">
+      <w:start w:val="1"/>
+      <w:numFmt w:val="lowerLetter"/>
+      <w:lvlText w:val="%2."/>
+      <w:lvlJc w:val="left"/>
+      <w:pPr>
+        <w:ind w:left="1440" w:hanging="360"/>
+      </w:pPr>
+    </w:lvl>
+    <w:lvl w:ilvl="2" w:tplc="0421001B" w:tentative="1">
+      <w:start w:val="1"/>
+      <w:numFmt w:val="lowerRoman"/>
+      <w:lvlText w:val="%3."/>
+      <w:lvlJc w:val="right"/>
+      <w:pPr>
+        <w:ind w:left="2160" w:hanging="180"/>
+      </w:pPr>
+    </w:lvl>
+    <w:lvl w:ilvl="3" w:tplc="0421000F" w:tentative="1">
+      <w:start w:val="1"/>
+      <w:numFmt w:val="decimal"/>
+      <w:lvlText w:val="%4."/>
+      <w:lvlJc w:val="left"/>
+      <w:pPr>
+        <w:ind w:left="2880" w:hanging="360"/>
+      </w:pPr>
+    </w:lvl>
+    <w:lvl w:ilvl="4" w:tplc="04210019" w:tentative="1">
+      <w:start w:val="1"/>
+      <w:numFmt w:val="lowerLetter"/>
+      <w:lvlText w:val="%5."/>
+      <w:lvlJc w:val="left"/>
+      <w:pPr>
+        <w:ind w:left="3600" w:hanging="360"/>
+      </w:pPr>
+    </w:lvl>
+    <w:lvl w:ilvl="5" w:tplc="0421001B" w:tentative="1">
+      <w:start w:val="1"/>
+      <w:numFmt w:val="lowerRoman"/>
+      <w:lvlText w:val="%6."/>
+      <w:lvlJc w:val="right"/>
+      <w:pPr>
+        <w:ind w:left="4320" w:hanging="180"/>
+      </w:pPr>
+    </w:lvl>
+    <w:lvl w:ilvl="6" w:tplc="0421000F" w:tentative="1">
+      <w:start w:val="1"/>
+      <w:numFmt w:val="decimal"/>
+      <w:lvlText w:val="%7."/>
+      <w:lvlJc w:val="left"/>
+      <w:pPr>
+        <w:ind w:left="5040" w:hanging="360"/>
+      </w:pPr>
+    </w:lvl>
+    <w:lvl w:ilvl="7" w:tplc="04210019" w:tentative="1">
+      <w:start w:val="1"/>
+      <w:numFmt w:val="lowerLetter"/>
+      <w:lvlText w:val="%8."/>
+      <w:lvlJc w:val="left"/>
+      <w:pPr>
+        <w:ind w:left="5760" w:hanging="360"/>
+      </w:pPr>
+    </w:lvl>
+    <w:lvl w:ilvl="8" w:tplc="0421001B" w:tentative="1">
+      <w:start w:val="1"/>
+      <w:numFmt w:val="lowerRoman"/>
+      <w:lvlText w:val="%9."/>
+      <w:lvlJc w:val="right"/>
+      <w:pPr>
+        <w:ind w:left="6480" w:hanging="180"/>
+      </w:pPr>
+    </w:lvl>
+  </w:abstractNum>
+  <w:abstractNum w:abstractNumId="3" w15:restartNumberingAfterBreak="0">
+    <w:nsid w:val="7B6F3796"/>
+    <w:multiLevelType w:val="hybridMultilevel"/>
+    <w:tmpl w:val="5EB84C92"/>
+    <w:lvl w:ilvl="0" w:tplc="0421000F">
+      <w:start w:val="1"/>
+      <w:numFmt w:val="decimal"/>
+      <w:lvlText w:val="%1."/>
+      <w:lvlJc w:val="left"/>
+      <w:pPr>
+        <w:ind w:left="720" w:hanging="360"/>
+      </w:pPr>
+      <w:rPr>
+        <w:rFonts w:hint="default"/>
+      </w:rPr>
+    </w:lvl>
+    <w:lvl w:ilvl="1" w:tplc="04210019" w:tentative="1">
+      <w:start w:val="1"/>
+      <w:numFmt w:val="lowerLetter"/>
+      <w:lvlText w:val="%2."/>
+      <w:lvlJc w:val="left"/>
+      <w:pPr>
+        <w:ind w:left="1440" w:hanging="360"/>
+      </w:pPr>
+    </w:lvl>
+    <w:lvl w:ilvl="2" w:tplc="0421001B" w:tentative="1">
+      <w:start w:val="1"/>
+      <w:numFmt w:val="lowerRoman"/>
+      <w:lvlText w:val="%3."/>
+      <w:lvlJc w:val="right"/>
+      <w:pPr>
+        <w:ind w:left="2160" w:hanging="180"/>
+      </w:pPr>
+    </w:lvl>
+    <w:lvl w:ilvl="3" w:tplc="0421000F" w:tentative="1">
+      <w:start w:val="1"/>
+      <w:numFmt w:val="decimal"/>
+      <w:lvlText w:val="%4."/>
+      <w:lvlJc w:val="left"/>
+      <w:pPr>
+        <w:ind w:left="2880" w:hanging="360"/>
+      </w:pPr>
+    </w:lvl>
+    <w:lvl w:ilvl="4" w:tplc="04210019" w:tentative="1">
+      <w:start w:val="1"/>
+      <w:numFmt w:val="lowerLetter"/>
+      <w:lvlText w:val="%5."/>
+      <w:lvlJc w:val="left"/>
+      <w:pPr>
+        <w:ind w:left="3600" w:hanging="360"/>
+      </w:pPr>
+    </w:lvl>
+    <w:lvl w:ilvl="5" w:tplc="0421001B" w:tentative="1">
+      <w:start w:val="1"/>
+      <w:numFmt w:val="lowerRoman"/>
+      <w:lvlText w:val="%6."/>
+      <w:lvlJc w:val="right"/>
+      <w:pPr>
+        <w:ind w:left="4320" w:hanging="180"/>
+      </w:pPr>
+    </w:lvl>
+    <w:lvl w:ilvl="6" w:tplc="0421000F" w:tentative="1">
+      <w:start w:val="1"/>
+      <w:numFmt w:val="decimal"/>
+      <w:lvlText w:val="%7."/>
+      <w:lvlJc w:val="left"/>
+      <w:pPr>
+        <w:ind w:left="5040" w:hanging="360"/>
+      </w:pPr>
+    </w:lvl>
+    <w:lvl w:ilvl="7" w:tplc="04210019" w:tentative="1">
+      <w:start w:val="1"/>
+      <w:numFmt w:val="lowerLetter"/>
+      <w:lvlText w:val="%8."/>
+      <w:lvlJc w:val="left"/>
+      <w:pPr>
+        <w:ind w:left="5760" w:hanging="360"/>
+      </w:pPr>
+    </w:lvl>
+    <w:lvl w:ilvl="8" w:tplc="0421001B" w:tentative="1">
+      <w:start w:val="1"/>
+      <w:numFmt w:val="lowerRoman"/>
+      <w:lvlText w:val="%9."/>
+      <w:lvlJc w:val="right"/>
+      <w:pPr>
+        <w:ind w:left="6480" w:hanging="180"/>
+      </w:pPr>
+    </w:lvl>
+  </w:abstractNum>
+  <w:num w:numId="1">
+    <w:abstractNumId w:val="0"/>
+  </w:num>
+  <w:num w:numId="2">
+    <w:abstractNumId w:val="3"/>
+  </w:num>
+  <w:num w:numId="3">
+    <w:abstractNumId w:val="1"/>
+  </w:num>
+  <w:num w:numId="4">
+    <w:abstractNumId w:val="2"/>
+  </w:num>
+</w:numbering>
 </file>
 
 <file path=word/styles.xml><?xml version="1.0" encoding="utf-8"?>
@@ -707,6 +2966,40 @@
     <w:semiHidden/>
     <w:unhideWhenUsed/>
   </w:style>
+  <w:style w:type="paragraph" w:styleId="DaftarParagraf">
+    <w:name w:val="List Paragraph"/>
+    <w:basedOn w:val="Normal"/>
+    <w:uiPriority w:val="34"/>
+    <w:qFormat/>
+    <w:rsid w:val="00AD7CC7"/>
+    <w:pPr>
+      <w:ind w:left="720"/>
+      <w:contextualSpacing/>
+    </w:pPr>
+  </w:style>
+  <w:style w:type="table" w:styleId="KisiTabel">
+    <w:name w:val="Table Grid"/>
+    <w:basedOn w:val="TabelNormal"/>
+    <w:uiPriority w:val="39"/>
+    <w:rsid w:val="00F46DCB"/>
+    <w:pPr>
+      <w:spacing w:after="0" w:line="240" w:lineRule="auto"/>
+    </w:pPr>
+    <w:rPr>
+      <w:rFonts w:eastAsiaTheme="minorHAnsi"/>
+      <w:lang w:val="en-ID" w:eastAsia="en-US"/>
+    </w:rPr>
+    <w:tblPr>
+      <w:tblBorders>
+        <w:top w:val="single" w:sz="4" w:space="0" w:color="auto"/>
+        <w:left w:val="single" w:sz="4" w:space="0" w:color="auto"/>
+        <w:bottom w:val="single" w:sz="4" w:space="0" w:color="auto"/>
+        <w:right w:val="single" w:sz="4" w:space="0" w:color="auto"/>
+        <w:insideH w:val="single" w:sz="4" w:space="0" w:color="auto"/>
+        <w:insideV w:val="single" w:sz="4" w:space="0" w:color="auto"/>
+      </w:tblBorders>
+    </w:tblPr>
+  </w:style>
 </w:styles>
 </file>
 
